--- a/요구사항정의서/날씨_요구사항명세서.docx
+++ b/요구사항정의서/날씨_요구사항명세서.docx
@@ -516,23 +516,13 @@
         </w:rPr>
         <w:t xml:space="preserve">2. </w:t>
       </w:r>
-      <w:proofErr w:type="spellStart"/>
       <w:r>
         <w:rPr>
           <w:rFonts w:asciiTheme="majorHAnsi" w:eastAsiaTheme="majorHAnsi" w:hAnsiTheme="majorHAnsi" w:hint="eastAsia"/>
           <w:sz w:val="30"/>
           <w:szCs w:val="30"/>
         </w:rPr>
-        <w:t>비기능</w:t>
-      </w:r>
-      <w:proofErr w:type="spellEnd"/>
-      <w:r>
-        <w:rPr>
-          <w:rFonts w:asciiTheme="majorHAnsi" w:eastAsiaTheme="majorHAnsi" w:hAnsiTheme="majorHAnsi" w:hint="eastAsia"/>
-          <w:sz w:val="30"/>
-          <w:szCs w:val="30"/>
-        </w:rPr>
-        <w:t xml:space="preserve"> 요구사항</w:t>
+        <w:t>비기능 요구사항</w:t>
       </w:r>
     </w:p>
     <w:p>
@@ -586,23 +576,13 @@
         </w:rPr>
         <w:t xml:space="preserve">. </w:t>
       </w:r>
-      <w:proofErr w:type="spellStart"/>
       <w:r>
         <w:rPr>
           <w:rFonts w:asciiTheme="majorHAnsi" w:eastAsiaTheme="majorHAnsi" w:hAnsiTheme="majorHAnsi" w:hint="eastAsia"/>
           <w:sz w:val="30"/>
           <w:szCs w:val="30"/>
         </w:rPr>
-        <w:t>유즈</w:t>
-      </w:r>
-      <w:proofErr w:type="spellEnd"/>
-      <w:r>
-        <w:rPr>
-          <w:rFonts w:asciiTheme="majorHAnsi" w:eastAsiaTheme="majorHAnsi" w:hAnsiTheme="majorHAnsi" w:hint="eastAsia"/>
-          <w:sz w:val="30"/>
-          <w:szCs w:val="30"/>
-        </w:rPr>
-        <w:t xml:space="preserve"> 케이스 모델링</w:t>
+        <w:t>유즈 케이스 모델링</w:t>
       </w:r>
     </w:p>
     <w:p>
@@ -752,9 +732,6 @@
       <w:pPr>
         <w:spacing w:line="240" w:lineRule="auto"/>
         <w:ind w:left="1971"/>
-        <w:rPr>
-          <w:rFonts w:hint="eastAsia"/>
-        </w:rPr>
       </w:pPr>
       <w:r>
         <w:t>-</w:t>
@@ -846,9 +823,6 @@
       <w:pPr>
         <w:spacing w:line="240" w:lineRule="auto"/>
         <w:ind w:left="1971"/>
-        <w:rPr>
-          <w:rFonts w:hint="eastAsia"/>
-        </w:rPr>
       </w:pPr>
       <w:r>
         <w:t>-</w:t>
@@ -956,7 +930,7 @@
     <w:p>
       <w:pPr>
         <w:rPr>
-          <w:rFonts w:asciiTheme="majorHAnsi" w:eastAsiaTheme="majorHAnsi" w:hAnsiTheme="majorHAnsi" w:hint="eastAsia"/>
+          <w:rFonts w:asciiTheme="majorHAnsi" w:eastAsiaTheme="majorHAnsi" w:hAnsiTheme="majorHAnsi"/>
           <w:b/>
           <w:sz w:val="36"/>
           <w:szCs w:val="36"/>
@@ -1873,7 +1847,7 @@
               <w:ind w:left="405"/>
               <w:jc w:val="left"/>
               <w:rPr>
-                <w:rFonts w:asciiTheme="majorHAnsi" w:eastAsiaTheme="majorHAnsi" w:hAnsiTheme="majorHAnsi" w:cs="Arial" w:hint="eastAsia"/>
+                <w:rFonts w:asciiTheme="majorHAnsi" w:eastAsiaTheme="majorHAnsi" w:hAnsiTheme="majorHAnsi" w:cs="Arial"/>
                 <w:kern w:val="0"/>
                 <w:sz w:val="16"/>
                 <w:szCs w:val="16"/>
@@ -2022,7 +1996,7 @@
                 <w:sz w:val="16"/>
                 <w:szCs w:val="16"/>
               </w:rPr>
-              <w:t>전국날씨</w:t>
+              <w:t>오피스 소개</w:t>
             </w:r>
           </w:p>
         </w:tc>
@@ -2065,7 +2039,82 @@
                 <w:sz w:val="16"/>
                 <w:szCs w:val="16"/>
               </w:rPr>
-              <w:t>전국 날씨 요약 정보</w:t>
+              <w:t>방종류</w:t>
+            </w:r>
+          </w:p>
+          <w:p>
+            <w:pPr>
+              <w:widowControl/>
+              <w:wordWrap/>
+              <w:autoSpaceDE/>
+              <w:autoSpaceDN/>
+              <w:spacing w:after="0" w:line="240" w:lineRule="auto"/>
+              <w:jc w:val="center"/>
+              <w:rPr>
+                <w:rFonts w:asciiTheme="majorHAnsi" w:eastAsiaTheme="majorHAnsi" w:hAnsiTheme="majorHAnsi" w:cs="Arial"/>
+                <w:kern w:val="0"/>
+                <w:sz w:val="16"/>
+                <w:szCs w:val="16"/>
+              </w:rPr>
+            </w:pPr>
+            <w:r>
+              <w:rPr>
+                <w:rFonts w:asciiTheme="majorHAnsi" w:eastAsiaTheme="majorHAnsi" w:hAnsiTheme="majorHAnsi" w:cs="Arial" w:hint="eastAsia"/>
+                <w:kern w:val="0"/>
+                <w:sz w:val="16"/>
+                <w:szCs w:val="16"/>
+              </w:rPr>
+              <w:t>가는길</w:t>
+            </w:r>
+          </w:p>
+          <w:p>
+            <w:pPr>
+              <w:widowControl/>
+              <w:wordWrap/>
+              <w:autoSpaceDE/>
+              <w:autoSpaceDN/>
+              <w:spacing w:after="0" w:line="240" w:lineRule="auto"/>
+              <w:jc w:val="center"/>
+              <w:rPr>
+                <w:rFonts w:asciiTheme="majorHAnsi" w:eastAsiaTheme="majorHAnsi" w:hAnsiTheme="majorHAnsi" w:cs="Arial"/>
+                <w:kern w:val="0"/>
+                <w:sz w:val="16"/>
+                <w:szCs w:val="16"/>
+              </w:rPr>
+            </w:pPr>
+            <w:r>
+              <w:rPr>
+                <w:rFonts w:asciiTheme="majorHAnsi" w:eastAsiaTheme="majorHAnsi" w:hAnsiTheme="majorHAnsi" w:cs="Arial" w:hint="eastAsia"/>
+                <w:kern w:val="0"/>
+                <w:sz w:val="16"/>
+                <w:szCs w:val="16"/>
+              </w:rPr>
+              <w:t>연락처</w:t>
+            </w:r>
+          </w:p>
+          <w:p>
+            <w:pPr>
+              <w:widowControl/>
+              <w:wordWrap/>
+              <w:autoSpaceDE/>
+              <w:autoSpaceDN/>
+              <w:spacing w:after="0" w:line="240" w:lineRule="auto"/>
+              <w:jc w:val="center"/>
+              <w:rPr>
+                <w:rFonts w:asciiTheme="majorHAnsi" w:eastAsiaTheme="majorHAnsi" w:hAnsiTheme="majorHAnsi" w:cs="Arial" w:hint="eastAsia"/>
+                <w:kern w:val="0"/>
+                <w:sz w:val="16"/>
+                <w:szCs w:val="16"/>
+              </w:rPr>
+            </w:pPr>
+            <w:r>
+              <w:rPr>
+                <w:rFonts w:asciiTheme="majorHAnsi" w:eastAsiaTheme="majorHAnsi" w:hAnsiTheme="majorHAnsi" w:cs="Arial" w:hint="eastAsia"/>
+                <w:kern w:val="0"/>
+                <w:sz w:val="16"/>
+                <w:szCs w:val="16"/>
+              </w:rPr>
+              <w:t>협력기관</w:t>
             </w:r>
           </w:p>
         </w:tc>
@@ -2272,7 +2321,7 @@
                 <w:sz w:val="16"/>
                 <w:szCs w:val="16"/>
               </w:rPr>
-              <w:t>지역날씨</w:t>
+              <w:t>이용료</w:t>
             </w:r>
           </w:p>
         </w:tc>
@@ -2315,32 +2364,7 @@
                 <w:sz w:val="16"/>
                 <w:szCs w:val="16"/>
               </w:rPr>
-              <w:t>사용자 위치 기반</w:t>
-            </w:r>
-          </w:p>
-          <w:p>
-            <w:pPr>
-              <w:widowControl/>
-              <w:wordWrap/>
-              <w:autoSpaceDE/>
-              <w:autoSpaceDN/>
-              <w:spacing w:after="0" w:line="240" w:lineRule="auto"/>
-              <w:jc w:val="center"/>
-              <w:rPr>
-                <w:rFonts w:asciiTheme="majorHAnsi" w:eastAsiaTheme="majorHAnsi" w:hAnsiTheme="majorHAnsi" w:cs="Arial" w:hint="eastAsia"/>
-                <w:kern w:val="0"/>
-                <w:sz w:val="16"/>
-                <w:szCs w:val="16"/>
-              </w:rPr>
-            </w:pPr>
-            <w:r>
-              <w:rPr>
-                <w:rFonts w:asciiTheme="majorHAnsi" w:eastAsiaTheme="majorHAnsi" w:hAnsiTheme="majorHAnsi" w:cs="Arial" w:hint="eastAsia"/>
-                <w:kern w:val="0"/>
-                <w:sz w:val="16"/>
-                <w:szCs w:val="16"/>
-              </w:rPr>
-              <w:t>지역 날씨 제공</w:t>
+              <w:t>이용후기</w:t>
             </w:r>
           </w:p>
         </w:tc>
@@ -2474,335 +2498,6 @@
           <w:tcPr>
             <w:tcW w:w="728" w:type="dxa"/>
             <w:tcBorders>
-              <w:top w:val="single" w:sz="6" w:space="0" w:color="CCCCCC"/>
-              <w:left w:val="single" w:sz="18" w:space="0" w:color="000000"/>
-              <w:bottom w:val="single" w:sz="4" w:space="0" w:color="auto"/>
-              <w:right w:val="single" w:sz="6" w:space="0" w:color="000000"/>
-            </w:tcBorders>
-            <w:tcMar>
-              <w:top w:w="30" w:type="dxa"/>
-              <w:left w:w="45" w:type="dxa"/>
-              <w:bottom w:w="30" w:type="dxa"/>
-              <w:right w:w="45" w:type="dxa"/>
-            </w:tcMar>
-            <w:vAlign w:val="center"/>
-          </w:tcPr>
-          <w:p>
-            <w:pPr>
-              <w:widowControl/>
-              <w:wordWrap/>
-              <w:autoSpaceDE/>
-              <w:autoSpaceDN/>
-              <w:spacing w:after="0" w:line="240" w:lineRule="auto"/>
-              <w:jc w:val="center"/>
-              <w:rPr>
-                <w:rFonts w:asciiTheme="majorHAnsi" w:eastAsiaTheme="majorHAnsi" w:hAnsiTheme="majorHAnsi" w:cs="Arial"/>
-                <w:kern w:val="0"/>
-                <w:sz w:val="16"/>
-                <w:szCs w:val="16"/>
-              </w:rPr>
-            </w:pPr>
-            <w:r>
-              <w:rPr>
-                <w:rFonts w:asciiTheme="majorHAnsi" w:eastAsiaTheme="majorHAnsi" w:hAnsiTheme="majorHAnsi" w:cs="Arial"/>
-                <w:kern w:val="0"/>
-                <w:sz w:val="16"/>
-                <w:szCs w:val="16"/>
-              </w:rPr>
-              <w:t>D1</w:t>
-            </w:r>
-          </w:p>
-        </w:tc>
-        <w:tc>
-          <w:tcPr>
-            <w:tcW w:w="1734" w:type="dxa"/>
-            <w:tcBorders>
-              <w:top w:val="single" w:sz="6" w:space="0" w:color="CCCCCC"/>
-              <w:left w:val="single" w:sz="6" w:space="0" w:color="CCCCCC"/>
-              <w:bottom w:val="single" w:sz="4" w:space="0" w:color="auto"/>
-              <w:right w:val="single" w:sz="4" w:space="0" w:color="auto"/>
-            </w:tcBorders>
-            <w:tcMar>
-              <w:top w:w="30" w:type="dxa"/>
-              <w:left w:w="45" w:type="dxa"/>
-              <w:bottom w:w="30" w:type="dxa"/>
-              <w:right w:w="45" w:type="dxa"/>
-            </w:tcMar>
-            <w:vAlign w:val="center"/>
-          </w:tcPr>
-          <w:p>
-            <w:pPr>
-              <w:widowControl/>
-              <w:wordWrap/>
-              <w:autoSpaceDE/>
-              <w:autoSpaceDN/>
-              <w:spacing w:after="0" w:line="240" w:lineRule="auto"/>
-              <w:jc w:val="center"/>
-              <w:rPr>
-                <w:rFonts w:asciiTheme="majorHAnsi" w:eastAsiaTheme="majorHAnsi" w:hAnsiTheme="majorHAnsi" w:cs="Arial"/>
-                <w:kern w:val="0"/>
-                <w:sz w:val="16"/>
-                <w:szCs w:val="16"/>
-              </w:rPr>
-            </w:pPr>
-            <w:r>
-              <w:rPr>
-                <w:rFonts w:asciiTheme="majorHAnsi" w:eastAsiaTheme="majorHAnsi" w:hAnsiTheme="majorHAnsi" w:cs="Arial" w:hint="eastAsia"/>
-                <w:kern w:val="0"/>
-                <w:sz w:val="16"/>
-                <w:szCs w:val="16"/>
-              </w:rPr>
-              <w:t>Q</w:t>
-            </w:r>
-            <w:r>
-              <w:rPr>
-                <w:rFonts w:asciiTheme="majorHAnsi" w:eastAsiaTheme="majorHAnsi" w:hAnsiTheme="majorHAnsi" w:cs="Arial"/>
-                <w:kern w:val="0"/>
-                <w:sz w:val="16"/>
-                <w:szCs w:val="16"/>
-              </w:rPr>
-              <w:t>&amp;A</w:t>
-            </w:r>
-          </w:p>
-        </w:tc>
-        <w:tc>
-          <w:tcPr>
-            <w:tcW w:w="2414" w:type="dxa"/>
-            <w:tcBorders>
-              <w:top w:val="single" w:sz="6" w:space="0" w:color="CCCCCC"/>
-              <w:left w:val="single" w:sz="4" w:space="0" w:color="auto"/>
-              <w:bottom w:val="single" w:sz="4" w:space="0" w:color="auto"/>
-              <w:right w:val="single" w:sz="6" w:space="0" w:color="000000"/>
-            </w:tcBorders>
-            <w:tcMar>
-              <w:top w:w="30" w:type="dxa"/>
-              <w:left w:w="45" w:type="dxa"/>
-              <w:bottom w:w="30" w:type="dxa"/>
-              <w:right w:w="45" w:type="dxa"/>
-            </w:tcMar>
-            <w:vAlign w:val="center"/>
-          </w:tcPr>
-          <w:p>
-            <w:pPr>
-              <w:widowControl/>
-              <w:wordWrap/>
-              <w:autoSpaceDE/>
-              <w:autoSpaceDN/>
-              <w:spacing w:after="0" w:line="240" w:lineRule="auto"/>
-              <w:jc w:val="center"/>
-              <w:rPr>
-                <w:rFonts w:asciiTheme="majorHAnsi" w:eastAsiaTheme="majorHAnsi" w:hAnsiTheme="majorHAnsi" w:cs="Arial"/>
-                <w:kern w:val="0"/>
-                <w:sz w:val="16"/>
-                <w:szCs w:val="16"/>
-              </w:rPr>
-            </w:pPr>
-            <w:r>
-              <w:rPr>
-                <w:rFonts w:asciiTheme="majorHAnsi" w:eastAsiaTheme="majorHAnsi" w:hAnsiTheme="majorHAnsi" w:cs="Arial" w:hint="eastAsia"/>
-                <w:kern w:val="0"/>
-                <w:sz w:val="16"/>
-                <w:szCs w:val="16"/>
-              </w:rPr>
-              <w:t>일반</w:t>
-            </w:r>
-            <w:r>
-              <w:rPr>
-                <w:rFonts w:asciiTheme="majorHAnsi" w:eastAsiaTheme="majorHAnsi" w:hAnsiTheme="majorHAnsi" w:cs="Arial" w:hint="eastAsia"/>
-                <w:kern w:val="0"/>
-                <w:sz w:val="16"/>
-                <w:szCs w:val="16"/>
-              </w:rPr>
-              <w:t>회원</w:t>
-            </w:r>
-            <w:r>
-              <w:rPr>
-                <w:rFonts w:asciiTheme="majorHAnsi" w:eastAsiaTheme="majorHAnsi" w:hAnsiTheme="majorHAnsi" w:cs="Arial" w:hint="eastAsia"/>
-                <w:kern w:val="0"/>
-                <w:sz w:val="16"/>
-                <w:szCs w:val="16"/>
-              </w:rPr>
-              <w:t xml:space="preserve"> </w:t>
-            </w:r>
-            <w:r>
-              <w:rPr>
-                <w:rFonts w:asciiTheme="majorHAnsi" w:eastAsiaTheme="majorHAnsi" w:hAnsiTheme="majorHAnsi" w:cs="Arial" w:hint="eastAsia"/>
-                <w:kern w:val="0"/>
-                <w:sz w:val="16"/>
-                <w:szCs w:val="16"/>
-              </w:rPr>
-              <w:t>Q</w:t>
-            </w:r>
-            <w:r>
-              <w:rPr>
-                <w:rFonts w:asciiTheme="majorHAnsi" w:eastAsiaTheme="majorHAnsi" w:hAnsiTheme="majorHAnsi" w:cs="Arial"/>
-                <w:kern w:val="0"/>
-                <w:sz w:val="16"/>
-                <w:szCs w:val="16"/>
-              </w:rPr>
-              <w:t>&amp;A</w:t>
-            </w:r>
-            <w:r>
-              <w:rPr>
-                <w:rFonts w:asciiTheme="majorHAnsi" w:eastAsiaTheme="majorHAnsi" w:hAnsiTheme="majorHAnsi" w:cs="Arial" w:hint="eastAsia"/>
-                <w:kern w:val="0"/>
-                <w:sz w:val="16"/>
-                <w:szCs w:val="16"/>
-              </w:rPr>
-              <w:t>글</w:t>
-            </w:r>
-          </w:p>
-          <w:p>
-            <w:pPr>
-              <w:widowControl/>
-              <w:wordWrap/>
-              <w:autoSpaceDE/>
-              <w:autoSpaceDN/>
-              <w:spacing w:after="0" w:line="240" w:lineRule="auto"/>
-              <w:jc w:val="center"/>
-              <w:rPr>
-                <w:rFonts w:asciiTheme="majorHAnsi" w:eastAsiaTheme="majorHAnsi" w:hAnsiTheme="majorHAnsi" w:cs="Arial" w:hint="eastAsia"/>
-                <w:kern w:val="0"/>
-                <w:sz w:val="16"/>
-                <w:szCs w:val="16"/>
-              </w:rPr>
-            </w:pPr>
-            <w:r>
-              <w:rPr>
-                <w:rFonts w:asciiTheme="majorHAnsi" w:eastAsiaTheme="majorHAnsi" w:hAnsiTheme="majorHAnsi" w:cs="Arial" w:hint="eastAsia"/>
-                <w:kern w:val="0"/>
-                <w:sz w:val="16"/>
-                <w:szCs w:val="16"/>
-              </w:rPr>
-              <w:t>작성 및 조회</w:t>
-            </w:r>
-          </w:p>
-        </w:tc>
-        <w:tc>
-          <w:tcPr>
-            <w:tcW w:w="5734" w:type="dxa"/>
-            <w:tcBorders>
-              <w:top w:val="single" w:sz="6" w:space="0" w:color="CCCCCC"/>
-              <w:left w:val="single" w:sz="6" w:space="0" w:color="CCCCCC"/>
-              <w:bottom w:val="single" w:sz="4" w:space="0" w:color="auto"/>
-              <w:right w:val="single" w:sz="18" w:space="0" w:color="000000"/>
-            </w:tcBorders>
-            <w:tcMar>
-              <w:top w:w="30" w:type="dxa"/>
-              <w:left w:w="45" w:type="dxa"/>
-              <w:bottom w:w="30" w:type="dxa"/>
-              <w:right w:w="45" w:type="dxa"/>
-            </w:tcMar>
-            <w:vAlign w:val="center"/>
-          </w:tcPr>
-          <w:p>
-            <w:pPr>
-              <w:pStyle w:val="a5"/>
-              <w:widowControl/>
-              <w:numPr>
-                <w:ilvl w:val="0"/>
-                <w:numId w:val="17"/>
-              </w:numPr>
-              <w:wordWrap/>
-              <w:autoSpaceDE/>
-              <w:autoSpaceDN/>
-              <w:spacing w:after="0" w:line="240" w:lineRule="auto"/>
-              <w:ind w:leftChars="0"/>
-              <w:jc w:val="left"/>
-              <w:rPr>
-                <w:rFonts w:asciiTheme="majorHAnsi" w:eastAsiaTheme="majorHAnsi" w:hAnsiTheme="majorHAnsi" w:cs="Arial"/>
-                <w:kern w:val="0"/>
-                <w:sz w:val="16"/>
-                <w:szCs w:val="16"/>
-              </w:rPr>
-            </w:pPr>
-            <w:r>
-              <w:rPr>
-                <w:rFonts w:asciiTheme="majorHAnsi" w:eastAsiaTheme="majorHAnsi" w:hAnsiTheme="majorHAnsi" w:cs="Arial" w:hint="eastAsia"/>
-                <w:kern w:val="0"/>
-                <w:sz w:val="16"/>
-                <w:szCs w:val="16"/>
-              </w:rPr>
-              <w:t xml:space="preserve">일반회원이 </w:t>
-            </w:r>
-            <w:r>
-              <w:rPr>
-                <w:rFonts w:asciiTheme="majorHAnsi" w:eastAsiaTheme="majorHAnsi" w:hAnsiTheme="majorHAnsi" w:cs="Arial"/>
-                <w:kern w:val="0"/>
-                <w:sz w:val="16"/>
-                <w:szCs w:val="16"/>
-              </w:rPr>
-              <w:t xml:space="preserve">Q&amp;A </w:t>
-            </w:r>
-            <w:r>
-              <w:rPr>
-                <w:rFonts w:asciiTheme="majorHAnsi" w:eastAsiaTheme="majorHAnsi" w:hAnsiTheme="majorHAnsi" w:cs="Arial" w:hint="eastAsia"/>
-                <w:kern w:val="0"/>
-                <w:sz w:val="16"/>
-                <w:szCs w:val="16"/>
-              </w:rPr>
-              <w:t>게시판에 질의 글 작성 및 조회 가능</w:t>
-            </w:r>
-          </w:p>
-          <w:p>
-            <w:pPr>
-              <w:pStyle w:val="a5"/>
-              <w:widowControl/>
-              <w:numPr>
-                <w:ilvl w:val="0"/>
-                <w:numId w:val="17"/>
-              </w:numPr>
-              <w:wordWrap/>
-              <w:autoSpaceDE/>
-              <w:autoSpaceDN/>
-              <w:spacing w:after="0" w:line="240" w:lineRule="auto"/>
-              <w:ind w:leftChars="0"/>
-              <w:jc w:val="left"/>
-              <w:rPr>
-                <w:rFonts w:asciiTheme="majorHAnsi" w:eastAsiaTheme="majorHAnsi" w:hAnsiTheme="majorHAnsi" w:cs="Arial"/>
-                <w:kern w:val="0"/>
-                <w:sz w:val="16"/>
-                <w:szCs w:val="16"/>
-              </w:rPr>
-            </w:pPr>
-            <w:r>
-              <w:rPr>
-                <w:rFonts w:asciiTheme="majorHAnsi" w:eastAsiaTheme="majorHAnsi" w:hAnsiTheme="majorHAnsi" w:cs="Arial" w:hint="eastAsia"/>
-                <w:kern w:val="0"/>
-                <w:sz w:val="16"/>
-                <w:szCs w:val="16"/>
-              </w:rPr>
-              <w:t>날짜 별 검색 키워드(작성자 아이디,</w:t>
-            </w:r>
-            <w:r>
-              <w:rPr>
-                <w:rFonts w:asciiTheme="majorHAnsi" w:eastAsiaTheme="majorHAnsi" w:hAnsiTheme="majorHAnsi" w:cs="Arial"/>
-                <w:kern w:val="0"/>
-                <w:sz w:val="16"/>
-                <w:szCs w:val="16"/>
-              </w:rPr>
-              <w:t xml:space="preserve"> </w:t>
-            </w:r>
-            <w:r>
-              <w:rPr>
-                <w:rFonts w:asciiTheme="majorHAnsi" w:eastAsiaTheme="majorHAnsi" w:hAnsiTheme="majorHAnsi" w:cs="Arial" w:hint="eastAsia"/>
-                <w:kern w:val="0"/>
-                <w:sz w:val="16"/>
-                <w:szCs w:val="16"/>
-              </w:rPr>
-              <w:t>게시글 제목)검색 가능</w:t>
-            </w:r>
-          </w:p>
-        </w:tc>
-      </w:tr>
-      <w:tr>
-        <w:trPr>
-          <w:trHeight w:val="413"/>
-        </w:trPr>
-        <w:tc>
-          <w:tcPr>
-            <w:tcW w:w="728" w:type="dxa"/>
-            <w:tcBorders>
               <w:top w:val="single" w:sz="4" w:space="0" w:color="auto"/>
               <w:left w:val="single" w:sz="18" w:space="0" w:color="000000"/>
               <w:bottom w:val="single" w:sz="4" w:space="0" w:color="auto"/>
@@ -2890,16 +2585,7 @@
                 <w:sz w:val="16"/>
                 <w:szCs w:val="16"/>
               </w:rPr>
-              <w:t>Q</w:t>
-            </w:r>
-            <w:r>
-              <w:rPr>
-                <w:rFonts w:asciiTheme="majorHAnsi" w:eastAsiaTheme="majorHAnsi" w:hAnsiTheme="majorHAnsi" w:cs="Arial"/>
-                <w:kern w:val="0"/>
-                <w:sz w:val="16"/>
-                <w:szCs w:val="16"/>
-              </w:rPr>
-              <w:t>&amp;A</w:t>
+              <w:t>예약문의 게시판</w:t>
             </w:r>
           </w:p>
         </w:tc>
@@ -2935,85 +2621,6 @@
                 <w:szCs w:val="16"/>
               </w:rPr>
             </w:pPr>
-            <w:r>
-              <w:rPr>
-                <w:rFonts w:asciiTheme="majorHAnsi" w:eastAsiaTheme="majorHAnsi" w:hAnsiTheme="majorHAnsi" w:cs="Arial" w:hint="eastAsia"/>
-                <w:kern w:val="0"/>
-                <w:sz w:val="16"/>
-                <w:szCs w:val="16"/>
-              </w:rPr>
-              <w:t>관리자</w:t>
-            </w:r>
-            <w:r>
-              <w:rPr>
-                <w:rFonts w:asciiTheme="majorHAnsi" w:eastAsiaTheme="majorHAnsi" w:hAnsiTheme="majorHAnsi" w:cs="Arial" w:hint="eastAsia"/>
-                <w:kern w:val="0"/>
-                <w:sz w:val="16"/>
-                <w:szCs w:val="16"/>
-              </w:rPr>
-              <w:t xml:space="preserve"> Q</w:t>
-            </w:r>
-            <w:r>
-              <w:rPr>
-                <w:rFonts w:asciiTheme="majorHAnsi" w:eastAsiaTheme="majorHAnsi" w:hAnsiTheme="majorHAnsi" w:cs="Arial"/>
-                <w:kern w:val="0"/>
-                <w:sz w:val="16"/>
-                <w:szCs w:val="16"/>
-              </w:rPr>
-              <w:t>&amp;A</w:t>
-            </w:r>
-            <w:r>
-              <w:rPr>
-                <w:rFonts w:asciiTheme="majorHAnsi" w:eastAsiaTheme="majorHAnsi" w:hAnsiTheme="majorHAnsi" w:cs="Arial" w:hint="eastAsia"/>
-                <w:kern w:val="0"/>
-                <w:sz w:val="16"/>
-                <w:szCs w:val="16"/>
-              </w:rPr>
-              <w:t>응답</w:t>
-            </w:r>
-            <w:r>
-              <w:rPr>
-                <w:rFonts w:asciiTheme="majorHAnsi" w:eastAsiaTheme="majorHAnsi" w:hAnsiTheme="majorHAnsi" w:cs="Arial" w:hint="eastAsia"/>
-                <w:kern w:val="0"/>
-                <w:sz w:val="16"/>
-                <w:szCs w:val="16"/>
-              </w:rPr>
-              <w:t>글</w:t>
-            </w:r>
-          </w:p>
-          <w:p>
-            <w:pPr>
-              <w:widowControl/>
-              <w:wordWrap/>
-              <w:autoSpaceDE/>
-              <w:autoSpaceDN/>
-              <w:spacing w:after="0" w:line="240" w:lineRule="auto"/>
-              <w:jc w:val="center"/>
-              <w:rPr>
-                <w:rFonts w:asciiTheme="majorHAnsi" w:eastAsiaTheme="majorHAnsi" w:hAnsiTheme="majorHAnsi" w:cs="Arial"/>
-                <w:kern w:val="0"/>
-                <w:sz w:val="16"/>
-                <w:szCs w:val="16"/>
-              </w:rPr>
-            </w:pPr>
-            <w:r>
-              <w:rPr>
-                <w:rFonts w:asciiTheme="majorHAnsi" w:eastAsiaTheme="majorHAnsi" w:hAnsiTheme="majorHAnsi" w:cs="Arial" w:hint="eastAsia"/>
-                <w:kern w:val="0"/>
-                <w:sz w:val="16"/>
-                <w:szCs w:val="16"/>
-              </w:rPr>
-              <w:t>질의 글</w:t>
-            </w:r>
-            <w:r>
-              <w:rPr>
-                <w:rFonts w:asciiTheme="majorHAnsi" w:eastAsiaTheme="majorHAnsi" w:hAnsiTheme="majorHAnsi" w:cs="Arial" w:hint="eastAsia"/>
-                <w:kern w:val="0"/>
-                <w:sz w:val="16"/>
-                <w:szCs w:val="16"/>
-              </w:rPr>
-              <w:t xml:space="preserve"> 조회</w:t>
-            </w:r>
           </w:p>
         </w:tc>
         <w:tc>
@@ -3079,27 +2686,7 @@
                 <w:sz w:val="16"/>
                 <w:szCs w:val="16"/>
               </w:rPr>
-              <w:t xml:space="preserve">게시판에 일반회원이 등록한 </w:t>
-            </w:r>
-            <w:proofErr w:type="spellStart"/>
-            <w:r>
-              <w:rPr>
-                <w:rFonts w:asciiTheme="majorHAnsi" w:eastAsiaTheme="majorHAnsi" w:hAnsiTheme="majorHAnsi" w:cs="Arial" w:hint="eastAsia"/>
-                <w:kern w:val="0"/>
-                <w:sz w:val="16"/>
-                <w:szCs w:val="16"/>
-              </w:rPr>
-              <w:t>게시글에</w:t>
-            </w:r>
-            <w:proofErr w:type="spellEnd"/>
-            <w:r>
-              <w:rPr>
-                <w:rFonts w:asciiTheme="majorHAnsi" w:eastAsiaTheme="majorHAnsi" w:hAnsiTheme="majorHAnsi" w:cs="Arial" w:hint="eastAsia"/>
-                <w:kern w:val="0"/>
-                <w:sz w:val="16"/>
-                <w:szCs w:val="16"/>
-              </w:rPr>
-              <w:t xml:space="preserve"> 답글 작성</w:t>
+              <w:t>게시판에 일반회원이 등록한 게시글에 답글 작성</w:t>
             </w:r>
           </w:p>
           <w:p>
@@ -3148,27 +2735,7 @@
                 <w:sz w:val="16"/>
                 <w:szCs w:val="16"/>
               </w:rPr>
-              <w:t xml:space="preserve">게시판 </w:t>
-            </w:r>
-            <w:proofErr w:type="spellStart"/>
-            <w:r>
-              <w:rPr>
-                <w:rFonts w:asciiTheme="majorHAnsi" w:eastAsiaTheme="majorHAnsi" w:hAnsiTheme="majorHAnsi" w:cs="Arial" w:hint="eastAsia"/>
-                <w:kern w:val="0"/>
-                <w:sz w:val="16"/>
-                <w:szCs w:val="16"/>
-              </w:rPr>
-              <w:t>질의글</w:t>
-            </w:r>
-            <w:proofErr w:type="spellEnd"/>
-            <w:r>
-              <w:rPr>
-                <w:rFonts w:asciiTheme="majorHAnsi" w:eastAsiaTheme="majorHAnsi" w:hAnsiTheme="majorHAnsi" w:cs="Arial" w:hint="eastAsia"/>
-                <w:kern w:val="0"/>
-                <w:sz w:val="16"/>
-                <w:szCs w:val="16"/>
-              </w:rPr>
-              <w:t xml:space="preserve"> 조회 가능</w:t>
+              <w:t>게시판 질의글 조회 가능</w:t>
             </w:r>
           </w:p>
           <w:p>
@@ -3222,6 +2789,305 @@
           </w:p>
         </w:tc>
       </w:tr>
+      <w:tr>
+        <w:trPr>
+          <w:trHeight w:val="413"/>
+        </w:trPr>
+        <w:tc>
+          <w:tcPr>
+            <w:tcW w:w="728" w:type="dxa"/>
+            <w:tcBorders>
+              <w:top w:val="single" w:sz="4" w:space="0" w:color="auto"/>
+              <w:left w:val="single" w:sz="18" w:space="0" w:color="000000"/>
+              <w:bottom w:val="single" w:sz="4" w:space="0" w:color="auto"/>
+              <w:right w:val="single" w:sz="6" w:space="0" w:color="000000"/>
+            </w:tcBorders>
+            <w:tcMar>
+              <w:top w:w="30" w:type="dxa"/>
+              <w:left w:w="45" w:type="dxa"/>
+              <w:bottom w:w="30" w:type="dxa"/>
+              <w:right w:w="45" w:type="dxa"/>
+            </w:tcMar>
+            <w:vAlign w:val="center"/>
+          </w:tcPr>
+          <w:p>
+            <w:pPr>
+              <w:widowControl/>
+              <w:wordWrap/>
+              <w:autoSpaceDE/>
+              <w:autoSpaceDN/>
+              <w:spacing w:after="0" w:line="240" w:lineRule="auto"/>
+              <w:jc w:val="center"/>
+              <w:rPr>
+                <w:rFonts w:asciiTheme="majorHAnsi" w:eastAsiaTheme="majorHAnsi" w:hAnsiTheme="majorHAnsi" w:cs="Arial"/>
+                <w:kern w:val="0"/>
+                <w:sz w:val="16"/>
+                <w:szCs w:val="16"/>
+              </w:rPr>
+            </w:pPr>
+            <w:r>
+              <w:rPr>
+                <w:rFonts w:asciiTheme="majorHAnsi" w:eastAsiaTheme="majorHAnsi" w:hAnsiTheme="majorHAnsi" w:cs="Arial" w:hint="eastAsia"/>
+                <w:kern w:val="0"/>
+                <w:sz w:val="16"/>
+                <w:szCs w:val="16"/>
+              </w:rPr>
+              <w:t>D</w:t>
+            </w:r>
+            <w:r>
+              <w:rPr>
+                <w:rFonts w:asciiTheme="majorHAnsi" w:eastAsiaTheme="majorHAnsi" w:hAnsiTheme="majorHAnsi" w:cs="Arial"/>
+                <w:kern w:val="0"/>
+                <w:sz w:val="16"/>
+                <w:szCs w:val="16"/>
+              </w:rPr>
+              <w:t>2</w:t>
+            </w:r>
+          </w:p>
+        </w:tc>
+        <w:tc>
+          <w:tcPr>
+            <w:tcW w:w="1734" w:type="dxa"/>
+            <w:tcBorders>
+              <w:top w:val="single" w:sz="4" w:space="0" w:color="auto"/>
+              <w:left w:val="single" w:sz="6" w:space="0" w:color="CCCCCC"/>
+              <w:bottom w:val="single" w:sz="4" w:space="0" w:color="auto"/>
+              <w:right w:val="single" w:sz="6" w:space="0" w:color="000000"/>
+            </w:tcBorders>
+            <w:tcMar>
+              <w:top w:w="30" w:type="dxa"/>
+              <w:left w:w="45" w:type="dxa"/>
+              <w:bottom w:w="30" w:type="dxa"/>
+              <w:right w:w="45" w:type="dxa"/>
+            </w:tcMar>
+            <w:vAlign w:val="center"/>
+          </w:tcPr>
+          <w:p>
+            <w:pPr>
+              <w:widowControl/>
+              <w:wordWrap/>
+              <w:autoSpaceDE/>
+              <w:autoSpaceDN/>
+              <w:spacing w:after="0" w:line="240" w:lineRule="auto"/>
+              <w:jc w:val="center"/>
+              <w:rPr>
+                <w:rFonts w:asciiTheme="majorHAnsi" w:eastAsiaTheme="majorHAnsi" w:hAnsiTheme="majorHAnsi" w:cs="Arial"/>
+                <w:kern w:val="0"/>
+                <w:sz w:val="16"/>
+                <w:szCs w:val="16"/>
+              </w:rPr>
+            </w:pPr>
+            <w:r>
+              <w:rPr>
+                <w:rFonts w:asciiTheme="majorHAnsi" w:eastAsiaTheme="majorHAnsi" w:hAnsiTheme="majorHAnsi" w:cs="Arial" w:hint="eastAsia"/>
+                <w:kern w:val="0"/>
+                <w:sz w:val="16"/>
+                <w:szCs w:val="16"/>
+              </w:rPr>
+              <w:t>하단페이지</w:t>
+            </w:r>
+          </w:p>
+        </w:tc>
+        <w:tc>
+          <w:tcPr>
+            <w:tcW w:w="2414" w:type="dxa"/>
+            <w:tcBorders>
+              <w:top w:val="single" w:sz="4" w:space="0" w:color="auto"/>
+              <w:left w:val="single" w:sz="6" w:space="0" w:color="CCCCCC"/>
+              <w:bottom w:val="single" w:sz="4" w:space="0" w:color="auto"/>
+              <w:right w:val="single" w:sz="6" w:space="0" w:color="000000"/>
+            </w:tcBorders>
+            <w:tcMar>
+              <w:top w:w="30" w:type="dxa"/>
+              <w:left w:w="45" w:type="dxa"/>
+              <w:bottom w:w="30" w:type="dxa"/>
+              <w:right w:w="45" w:type="dxa"/>
+            </w:tcMar>
+            <w:vAlign w:val="center"/>
+          </w:tcPr>
+          <w:p>
+            <w:pPr>
+              <w:widowControl/>
+              <w:wordWrap/>
+              <w:autoSpaceDE/>
+              <w:autoSpaceDN/>
+              <w:spacing w:after="0" w:line="240" w:lineRule="auto"/>
+              <w:jc w:val="center"/>
+              <w:rPr>
+                <w:rFonts w:asciiTheme="majorHAnsi" w:eastAsiaTheme="majorHAnsi" w:hAnsiTheme="majorHAnsi" w:cs="Arial"/>
+                <w:kern w:val="0"/>
+                <w:sz w:val="16"/>
+                <w:szCs w:val="16"/>
+              </w:rPr>
+            </w:pPr>
+          </w:p>
+        </w:tc>
+        <w:tc>
+          <w:tcPr>
+            <w:tcW w:w="5734" w:type="dxa"/>
+            <w:tcBorders>
+              <w:top w:val="single" w:sz="4" w:space="0" w:color="auto"/>
+              <w:left w:val="single" w:sz="6" w:space="0" w:color="CCCCCC"/>
+              <w:bottom w:val="single" w:sz="4" w:space="0" w:color="auto"/>
+              <w:right w:val="single" w:sz="18" w:space="0" w:color="000000"/>
+            </w:tcBorders>
+            <w:tcMar>
+              <w:top w:w="30" w:type="dxa"/>
+              <w:left w:w="45" w:type="dxa"/>
+              <w:bottom w:w="30" w:type="dxa"/>
+              <w:right w:w="45" w:type="dxa"/>
+            </w:tcMar>
+            <w:vAlign w:val="center"/>
+          </w:tcPr>
+          <w:p>
+            <w:pPr>
+              <w:pStyle w:val="a5"/>
+              <w:widowControl/>
+              <w:numPr>
+                <w:ilvl w:val="0"/>
+                <w:numId w:val="34"/>
+              </w:numPr>
+              <w:wordWrap/>
+              <w:autoSpaceDE/>
+              <w:autoSpaceDN/>
+              <w:spacing w:after="0" w:line="240" w:lineRule="auto"/>
+              <w:ind w:leftChars="0"/>
+              <w:jc w:val="left"/>
+              <w:rPr>
+                <w:rFonts w:asciiTheme="majorHAnsi" w:eastAsiaTheme="majorHAnsi" w:hAnsiTheme="majorHAnsi" w:cs="Arial"/>
+                <w:kern w:val="0"/>
+                <w:sz w:val="16"/>
+                <w:szCs w:val="16"/>
+              </w:rPr>
+            </w:pPr>
+            <w:r>
+              <w:rPr>
+                <w:rFonts w:asciiTheme="majorHAnsi" w:eastAsiaTheme="majorHAnsi" w:hAnsiTheme="majorHAnsi" w:cs="Arial" w:hint="eastAsia"/>
+                <w:kern w:val="0"/>
+                <w:sz w:val="16"/>
+                <w:szCs w:val="16"/>
+              </w:rPr>
+              <w:t>관리자 Q</w:t>
+            </w:r>
+            <w:r>
+              <w:rPr>
+                <w:rFonts w:asciiTheme="majorHAnsi" w:eastAsiaTheme="majorHAnsi" w:hAnsiTheme="majorHAnsi" w:cs="Arial"/>
+                <w:kern w:val="0"/>
+                <w:sz w:val="16"/>
+                <w:szCs w:val="16"/>
+              </w:rPr>
+              <w:t xml:space="preserve">&amp;A </w:t>
+            </w:r>
+            <w:r>
+              <w:rPr>
+                <w:rFonts w:asciiTheme="majorHAnsi" w:eastAsiaTheme="majorHAnsi" w:hAnsiTheme="majorHAnsi" w:cs="Arial" w:hint="eastAsia"/>
+                <w:kern w:val="0"/>
+                <w:sz w:val="16"/>
+                <w:szCs w:val="16"/>
+              </w:rPr>
+              <w:t>게시판에 일반회원이 등록한 게시글에 답글 작성</w:t>
+            </w:r>
+          </w:p>
+          <w:p>
+            <w:pPr>
+              <w:pStyle w:val="a5"/>
+              <w:widowControl/>
+              <w:numPr>
+                <w:ilvl w:val="0"/>
+                <w:numId w:val="34"/>
+              </w:numPr>
+              <w:wordWrap/>
+              <w:autoSpaceDE/>
+              <w:autoSpaceDN/>
+              <w:spacing w:after="0" w:line="240" w:lineRule="auto"/>
+              <w:ind w:leftChars="0"/>
+              <w:jc w:val="left"/>
+              <w:rPr>
+                <w:rFonts w:asciiTheme="majorHAnsi" w:eastAsiaTheme="majorHAnsi" w:hAnsiTheme="majorHAnsi" w:cs="Arial"/>
+                <w:kern w:val="0"/>
+                <w:sz w:val="16"/>
+                <w:szCs w:val="16"/>
+              </w:rPr>
+            </w:pPr>
+            <w:r>
+              <w:rPr>
+                <w:rFonts w:asciiTheme="majorHAnsi" w:eastAsiaTheme="majorHAnsi" w:hAnsiTheme="majorHAnsi" w:cs="Arial" w:hint="eastAsia"/>
+                <w:kern w:val="0"/>
+                <w:sz w:val="16"/>
+                <w:szCs w:val="16"/>
+              </w:rPr>
+              <w:t>Q</w:t>
+            </w:r>
+            <w:r>
+              <w:rPr>
+                <w:rFonts w:asciiTheme="majorHAnsi" w:eastAsiaTheme="majorHAnsi" w:hAnsiTheme="majorHAnsi" w:cs="Arial"/>
+                <w:kern w:val="0"/>
+                <w:sz w:val="16"/>
+                <w:szCs w:val="16"/>
+              </w:rPr>
+              <w:t xml:space="preserve">&amp;A </w:t>
+            </w:r>
+            <w:r>
+              <w:rPr>
+                <w:rFonts w:asciiTheme="majorHAnsi" w:eastAsiaTheme="majorHAnsi" w:hAnsiTheme="majorHAnsi" w:cs="Arial" w:hint="eastAsia"/>
+                <w:kern w:val="0"/>
+                <w:sz w:val="16"/>
+                <w:szCs w:val="16"/>
+              </w:rPr>
+              <w:t>게시판 질의글 조회 가능</w:t>
+            </w:r>
+          </w:p>
+          <w:p>
+            <w:pPr>
+              <w:pStyle w:val="a5"/>
+              <w:widowControl/>
+              <w:numPr>
+                <w:ilvl w:val="0"/>
+                <w:numId w:val="34"/>
+              </w:numPr>
+              <w:wordWrap/>
+              <w:autoSpaceDE/>
+              <w:autoSpaceDN/>
+              <w:spacing w:after="0" w:line="240" w:lineRule="auto"/>
+              <w:ind w:leftChars="0"/>
+              <w:jc w:val="left"/>
+              <w:rPr>
+                <w:rFonts w:asciiTheme="majorHAnsi" w:eastAsiaTheme="majorHAnsi" w:hAnsiTheme="majorHAnsi" w:cs="Arial"/>
+                <w:kern w:val="0"/>
+                <w:sz w:val="16"/>
+                <w:szCs w:val="16"/>
+              </w:rPr>
+            </w:pPr>
+            <w:r>
+              <w:rPr>
+                <w:rFonts w:asciiTheme="majorHAnsi" w:eastAsiaTheme="majorHAnsi" w:hAnsiTheme="majorHAnsi" w:cs="Arial" w:hint="eastAsia"/>
+                <w:kern w:val="0"/>
+                <w:sz w:val="16"/>
+                <w:szCs w:val="16"/>
+              </w:rPr>
+              <w:t>날짜 별 검색 키워드(작성자 아이디,</w:t>
+            </w:r>
+            <w:r>
+              <w:rPr>
+                <w:rFonts w:asciiTheme="majorHAnsi" w:eastAsiaTheme="majorHAnsi" w:hAnsiTheme="majorHAnsi" w:cs="Arial"/>
+                <w:kern w:val="0"/>
+                <w:sz w:val="16"/>
+                <w:szCs w:val="16"/>
+              </w:rPr>
+              <w:t xml:space="preserve"> </w:t>
+            </w:r>
+            <w:r>
+              <w:rPr>
+                <w:rFonts w:asciiTheme="majorHAnsi" w:eastAsiaTheme="majorHAnsi" w:hAnsiTheme="majorHAnsi" w:cs="Arial" w:hint="eastAsia"/>
+                <w:kern w:val="0"/>
+                <w:sz w:val="16"/>
+                <w:szCs w:val="16"/>
+              </w:rPr>
+              <w:t>게시글 제목)검색 가능</w:t>
+            </w:r>
+          </w:p>
+        </w:tc>
+      </w:tr>
     </w:tbl>
     <w:p>
       <w:pPr>
@@ -3422,7 +3288,7 @@
         <w:autoSpaceDN/>
         <w:spacing w:after="200" w:line="276" w:lineRule="auto"/>
         <w:rPr>
-          <w:rFonts w:asciiTheme="majorHAnsi" w:eastAsiaTheme="majorHAnsi" w:hAnsiTheme="majorHAnsi" w:hint="eastAsia"/>
+          <w:rFonts w:asciiTheme="majorHAnsi" w:eastAsiaTheme="majorHAnsi" w:hAnsiTheme="majorHAnsi"/>
           <w:sz w:val="16"/>
           <w:szCs w:val="16"/>
         </w:rPr>
@@ -3472,7 +3338,6 @@
           <w:sz w:val="36"/>
           <w:szCs w:val="36"/>
         </w:rPr>
-        <w:lastRenderedPageBreak/>
         <w:t>상세 요구사항</w:t>
       </w:r>
     </w:p>
@@ -4767,7 +4632,7 @@
               <w:spacing w:after="0" w:line="240" w:lineRule="auto"/>
               <w:jc w:val="left"/>
               <w:rPr>
-                <w:rFonts w:asciiTheme="majorHAnsi" w:eastAsiaTheme="majorHAnsi" w:hAnsiTheme="majorHAnsi" w:cs="Arial" w:hint="eastAsia"/>
+                <w:rFonts w:asciiTheme="majorHAnsi" w:eastAsiaTheme="majorHAnsi" w:hAnsiTheme="majorHAnsi" w:cs="Arial"/>
                 <w:kern w:val="0"/>
                 <w:sz w:val="16"/>
                 <w:szCs w:val="16"/>
@@ -5269,7 +5134,7 @@
               <w:ind w:leftChars="0" w:left="360"/>
               <w:jc w:val="left"/>
               <w:rPr>
-                <w:rFonts w:asciiTheme="majorHAnsi" w:eastAsiaTheme="majorHAnsi" w:hAnsiTheme="majorHAnsi" w:cs="Arial" w:hint="eastAsia"/>
+                <w:rFonts w:asciiTheme="majorHAnsi" w:eastAsiaTheme="majorHAnsi" w:hAnsiTheme="majorHAnsi" w:cs="Arial"/>
                 <w:kern w:val="0"/>
                 <w:sz w:val="16"/>
                 <w:szCs w:val="16"/>
@@ -5800,7 +5665,7 @@
     <w:p>
       <w:pPr>
         <w:rPr>
-          <w:rFonts w:asciiTheme="majorHAnsi" w:eastAsiaTheme="majorHAnsi" w:hAnsiTheme="majorHAnsi" w:hint="eastAsia"/>
+          <w:rFonts w:asciiTheme="majorHAnsi" w:eastAsiaTheme="majorHAnsi" w:hAnsiTheme="majorHAnsi"/>
           <w:b/>
           <w:sz w:val="36"/>
           <w:szCs w:val="36"/>
@@ -5860,7 +5725,7 @@
     <w:p>
       <w:pPr>
         <w:rPr>
-          <w:rFonts w:asciiTheme="majorHAnsi" w:eastAsiaTheme="majorHAnsi" w:hAnsiTheme="majorHAnsi" w:hint="eastAsia"/>
+          <w:rFonts w:asciiTheme="majorHAnsi" w:eastAsiaTheme="majorHAnsi" w:hAnsiTheme="majorHAnsi"/>
           <w:b/>
           <w:sz w:val="36"/>
           <w:szCs w:val="36"/>
@@ -5870,13 +5735,12 @@
     <w:p>
       <w:pPr>
         <w:rPr>
-          <w:rFonts w:asciiTheme="majorHAnsi" w:eastAsiaTheme="majorHAnsi" w:hAnsiTheme="majorHAnsi" w:hint="eastAsia"/>
+          <w:rFonts w:asciiTheme="majorHAnsi" w:eastAsiaTheme="majorHAnsi" w:hAnsiTheme="majorHAnsi"/>
           <w:b/>
           <w:sz w:val="36"/>
           <w:szCs w:val="36"/>
         </w:rPr>
       </w:pPr>
-      <w:proofErr w:type="spellStart"/>
       <w:r>
         <w:rPr>
           <w:rFonts w:asciiTheme="majorHAnsi" w:eastAsiaTheme="majorHAnsi" w:hAnsiTheme="majorHAnsi" w:hint="eastAsia"/>
@@ -5884,18 +5748,7 @@
           <w:sz w:val="36"/>
           <w:szCs w:val="36"/>
         </w:rPr>
-        <w:lastRenderedPageBreak/>
-        <w:t>유즈</w:t>
-      </w:r>
-      <w:proofErr w:type="spellEnd"/>
-      <w:r>
-        <w:rPr>
-          <w:rFonts w:asciiTheme="majorHAnsi" w:eastAsiaTheme="majorHAnsi" w:hAnsiTheme="majorHAnsi" w:hint="eastAsia"/>
-          <w:b/>
-          <w:sz w:val="36"/>
-          <w:szCs w:val="36"/>
-        </w:rPr>
-        <w:t xml:space="preserve"> 케이스 모델링</w:t>
+        <w:t>유즈 케이스 모델링</w:t>
       </w:r>
     </w:p>
     <w:p>
@@ -6425,6 +6278,95 @@
     </w:lvl>
   </w:abstractNum>
   <w:abstractNum w:abstractNumId="4" w15:restartNumberingAfterBreak="0">
+    <w:nsid w:val="08B669A9"/>
+    <w:multiLevelType w:val="hybridMultilevel"/>
+    <w:tmpl w:val="FD68178E"/>
+    <w:lvl w:ilvl="0" w:tplc="5C2EEE84">
+      <w:start w:val="1"/>
+      <w:numFmt w:val="decimal"/>
+      <w:lvlText w:val="%1."/>
+      <w:lvlJc w:val="left"/>
+      <w:pPr>
+        <w:ind w:left="760" w:hanging="360"/>
+      </w:pPr>
+      <w:rPr>
+        <w:rFonts w:hint="default"/>
+      </w:rPr>
+    </w:lvl>
+    <w:lvl w:ilvl="1" w:tplc="04090019" w:tentative="1">
+      <w:start w:val="1"/>
+      <w:numFmt w:val="upperLetter"/>
+      <w:lvlText w:val="%2."/>
+      <w:lvlJc w:val="left"/>
+      <w:pPr>
+        <w:ind w:left="1200" w:hanging="400"/>
+      </w:pPr>
+    </w:lvl>
+    <w:lvl w:ilvl="2" w:tplc="0409001B" w:tentative="1">
+      <w:start w:val="1"/>
+      <w:numFmt w:val="lowerRoman"/>
+      <w:lvlText w:val="%3."/>
+      <w:lvlJc w:val="right"/>
+      <w:pPr>
+        <w:ind w:left="1600" w:hanging="400"/>
+      </w:pPr>
+    </w:lvl>
+    <w:lvl w:ilvl="3" w:tplc="0409000F" w:tentative="1">
+      <w:start w:val="1"/>
+      <w:numFmt w:val="decimal"/>
+      <w:lvlText w:val="%4."/>
+      <w:lvlJc w:val="left"/>
+      <w:pPr>
+        <w:ind w:left="2000" w:hanging="400"/>
+      </w:pPr>
+    </w:lvl>
+    <w:lvl w:ilvl="4" w:tplc="04090019" w:tentative="1">
+      <w:start w:val="1"/>
+      <w:numFmt w:val="upperLetter"/>
+      <w:lvlText w:val="%5."/>
+      <w:lvlJc w:val="left"/>
+      <w:pPr>
+        <w:ind w:left="2400" w:hanging="400"/>
+      </w:pPr>
+    </w:lvl>
+    <w:lvl w:ilvl="5" w:tplc="0409001B" w:tentative="1">
+      <w:start w:val="1"/>
+      <w:numFmt w:val="lowerRoman"/>
+      <w:lvlText w:val="%6."/>
+      <w:lvlJc w:val="right"/>
+      <w:pPr>
+        <w:ind w:left="2800" w:hanging="400"/>
+      </w:pPr>
+    </w:lvl>
+    <w:lvl w:ilvl="6" w:tplc="0409000F" w:tentative="1">
+      <w:start w:val="1"/>
+      <w:numFmt w:val="decimal"/>
+      <w:lvlText w:val="%7."/>
+      <w:lvlJc w:val="left"/>
+      <w:pPr>
+        <w:ind w:left="3200" w:hanging="400"/>
+      </w:pPr>
+    </w:lvl>
+    <w:lvl w:ilvl="7" w:tplc="04090019" w:tentative="1">
+      <w:start w:val="1"/>
+      <w:numFmt w:val="upperLetter"/>
+      <w:lvlText w:val="%8."/>
+      <w:lvlJc w:val="left"/>
+      <w:pPr>
+        <w:ind w:left="3600" w:hanging="400"/>
+      </w:pPr>
+    </w:lvl>
+    <w:lvl w:ilvl="8" w:tplc="0409001B" w:tentative="1">
+      <w:start w:val="1"/>
+      <w:numFmt w:val="lowerRoman"/>
+      <w:lvlText w:val="%9."/>
+      <w:lvlJc w:val="right"/>
+      <w:pPr>
+        <w:ind w:left="4000" w:hanging="400"/>
+      </w:pPr>
+    </w:lvl>
+  </w:abstractNum>
+  <w:abstractNum w:abstractNumId="5" w15:restartNumberingAfterBreak="0">
     <w:nsid w:val="0D0F2E25"/>
     <w:multiLevelType w:val="hybridMultilevel"/>
     <w:tmpl w:val="CDC810D2"/>
@@ -6513,7 +6455,7 @@
       </w:pPr>
     </w:lvl>
   </w:abstractNum>
-  <w:abstractNum w:abstractNumId="5" w15:restartNumberingAfterBreak="0">
+  <w:abstractNum w:abstractNumId="6" w15:restartNumberingAfterBreak="0">
     <w:nsid w:val="0DCD20D6"/>
     <w:multiLevelType w:val="hybridMultilevel"/>
     <w:tmpl w:val="B302F5DA"/>
@@ -6602,7 +6544,7 @@
       </w:pPr>
     </w:lvl>
   </w:abstractNum>
-  <w:abstractNum w:abstractNumId="6" w15:restartNumberingAfterBreak="0">
+  <w:abstractNum w:abstractNumId="7" w15:restartNumberingAfterBreak="0">
     <w:nsid w:val="0E894815"/>
     <w:multiLevelType w:val="hybridMultilevel"/>
     <w:tmpl w:val="FD68178E"/>
@@ -6691,7 +6633,96 @@
       </w:pPr>
     </w:lvl>
   </w:abstractNum>
-  <w:abstractNum w:abstractNumId="7" w15:restartNumberingAfterBreak="0">
+  <w:abstractNum w:abstractNumId="8" w15:restartNumberingAfterBreak="0">
+    <w:nsid w:val="0F4043B0"/>
+    <w:multiLevelType w:val="hybridMultilevel"/>
+    <w:tmpl w:val="FD68178E"/>
+    <w:lvl w:ilvl="0" w:tplc="5C2EEE84">
+      <w:start w:val="1"/>
+      <w:numFmt w:val="decimal"/>
+      <w:lvlText w:val="%1."/>
+      <w:lvlJc w:val="left"/>
+      <w:pPr>
+        <w:ind w:left="760" w:hanging="360"/>
+      </w:pPr>
+      <w:rPr>
+        <w:rFonts w:hint="default"/>
+      </w:rPr>
+    </w:lvl>
+    <w:lvl w:ilvl="1" w:tplc="04090019" w:tentative="1">
+      <w:start w:val="1"/>
+      <w:numFmt w:val="upperLetter"/>
+      <w:lvlText w:val="%2."/>
+      <w:lvlJc w:val="left"/>
+      <w:pPr>
+        <w:ind w:left="1200" w:hanging="400"/>
+      </w:pPr>
+    </w:lvl>
+    <w:lvl w:ilvl="2" w:tplc="0409001B" w:tentative="1">
+      <w:start w:val="1"/>
+      <w:numFmt w:val="lowerRoman"/>
+      <w:lvlText w:val="%3."/>
+      <w:lvlJc w:val="right"/>
+      <w:pPr>
+        <w:ind w:left="1600" w:hanging="400"/>
+      </w:pPr>
+    </w:lvl>
+    <w:lvl w:ilvl="3" w:tplc="0409000F" w:tentative="1">
+      <w:start w:val="1"/>
+      <w:numFmt w:val="decimal"/>
+      <w:lvlText w:val="%4."/>
+      <w:lvlJc w:val="left"/>
+      <w:pPr>
+        <w:ind w:left="2000" w:hanging="400"/>
+      </w:pPr>
+    </w:lvl>
+    <w:lvl w:ilvl="4" w:tplc="04090019" w:tentative="1">
+      <w:start w:val="1"/>
+      <w:numFmt w:val="upperLetter"/>
+      <w:lvlText w:val="%5."/>
+      <w:lvlJc w:val="left"/>
+      <w:pPr>
+        <w:ind w:left="2400" w:hanging="400"/>
+      </w:pPr>
+    </w:lvl>
+    <w:lvl w:ilvl="5" w:tplc="0409001B" w:tentative="1">
+      <w:start w:val="1"/>
+      <w:numFmt w:val="lowerRoman"/>
+      <w:lvlText w:val="%6."/>
+      <w:lvlJc w:val="right"/>
+      <w:pPr>
+        <w:ind w:left="2800" w:hanging="400"/>
+      </w:pPr>
+    </w:lvl>
+    <w:lvl w:ilvl="6" w:tplc="0409000F" w:tentative="1">
+      <w:start w:val="1"/>
+      <w:numFmt w:val="decimal"/>
+      <w:lvlText w:val="%7."/>
+      <w:lvlJc w:val="left"/>
+      <w:pPr>
+        <w:ind w:left="3200" w:hanging="400"/>
+      </w:pPr>
+    </w:lvl>
+    <w:lvl w:ilvl="7" w:tplc="04090019" w:tentative="1">
+      <w:start w:val="1"/>
+      <w:numFmt w:val="upperLetter"/>
+      <w:lvlText w:val="%8."/>
+      <w:lvlJc w:val="left"/>
+      <w:pPr>
+        <w:ind w:left="3600" w:hanging="400"/>
+      </w:pPr>
+    </w:lvl>
+    <w:lvl w:ilvl="8" w:tplc="0409001B" w:tentative="1">
+      <w:start w:val="1"/>
+      <w:numFmt w:val="lowerRoman"/>
+      <w:lvlText w:val="%9."/>
+      <w:lvlJc w:val="right"/>
+      <w:pPr>
+        <w:ind w:left="4000" w:hanging="400"/>
+      </w:pPr>
+    </w:lvl>
+  </w:abstractNum>
+  <w:abstractNum w:abstractNumId="9" w15:restartNumberingAfterBreak="0">
     <w:nsid w:val="1642207C"/>
     <w:multiLevelType w:val="hybridMultilevel"/>
     <w:tmpl w:val="D36A3A70"/>
@@ -6777,7 +6808,7 @@
       </w:pPr>
     </w:lvl>
   </w:abstractNum>
-  <w:abstractNum w:abstractNumId="8" w15:restartNumberingAfterBreak="0">
+  <w:abstractNum w:abstractNumId="10" w15:restartNumberingAfterBreak="0">
     <w:nsid w:val="1B622570"/>
     <w:multiLevelType w:val="hybridMultilevel"/>
     <w:tmpl w:val="ABCC4DB0"/>
@@ -6866,7 +6897,7 @@
       </w:pPr>
     </w:lvl>
   </w:abstractNum>
-  <w:abstractNum w:abstractNumId="9" w15:restartNumberingAfterBreak="0">
+  <w:abstractNum w:abstractNumId="11" w15:restartNumberingAfterBreak="0">
     <w:nsid w:val="1F5E7E38"/>
     <w:multiLevelType w:val="hybridMultilevel"/>
     <w:tmpl w:val="649AFB7C"/>
@@ -6955,7 +6986,363 @@
       </w:pPr>
     </w:lvl>
   </w:abstractNum>
-  <w:abstractNum w:abstractNumId="10" w15:restartNumberingAfterBreak="0">
+  <w:abstractNum w:abstractNumId="12" w15:restartNumberingAfterBreak="0">
+    <w:nsid w:val="24B55FCD"/>
+    <w:multiLevelType w:val="hybridMultilevel"/>
+    <w:tmpl w:val="FD68178E"/>
+    <w:lvl w:ilvl="0" w:tplc="5C2EEE84">
+      <w:start w:val="1"/>
+      <w:numFmt w:val="decimal"/>
+      <w:lvlText w:val="%1."/>
+      <w:lvlJc w:val="left"/>
+      <w:pPr>
+        <w:ind w:left="760" w:hanging="360"/>
+      </w:pPr>
+      <w:rPr>
+        <w:rFonts w:hint="default"/>
+      </w:rPr>
+    </w:lvl>
+    <w:lvl w:ilvl="1" w:tplc="04090019" w:tentative="1">
+      <w:start w:val="1"/>
+      <w:numFmt w:val="upperLetter"/>
+      <w:lvlText w:val="%2."/>
+      <w:lvlJc w:val="left"/>
+      <w:pPr>
+        <w:ind w:left="1200" w:hanging="400"/>
+      </w:pPr>
+    </w:lvl>
+    <w:lvl w:ilvl="2" w:tplc="0409001B" w:tentative="1">
+      <w:start w:val="1"/>
+      <w:numFmt w:val="lowerRoman"/>
+      <w:lvlText w:val="%3."/>
+      <w:lvlJc w:val="right"/>
+      <w:pPr>
+        <w:ind w:left="1600" w:hanging="400"/>
+      </w:pPr>
+    </w:lvl>
+    <w:lvl w:ilvl="3" w:tplc="0409000F" w:tentative="1">
+      <w:start w:val="1"/>
+      <w:numFmt w:val="decimal"/>
+      <w:lvlText w:val="%4."/>
+      <w:lvlJc w:val="left"/>
+      <w:pPr>
+        <w:ind w:left="2000" w:hanging="400"/>
+      </w:pPr>
+    </w:lvl>
+    <w:lvl w:ilvl="4" w:tplc="04090019" w:tentative="1">
+      <w:start w:val="1"/>
+      <w:numFmt w:val="upperLetter"/>
+      <w:lvlText w:val="%5."/>
+      <w:lvlJc w:val="left"/>
+      <w:pPr>
+        <w:ind w:left="2400" w:hanging="400"/>
+      </w:pPr>
+    </w:lvl>
+    <w:lvl w:ilvl="5" w:tplc="0409001B" w:tentative="1">
+      <w:start w:val="1"/>
+      <w:numFmt w:val="lowerRoman"/>
+      <w:lvlText w:val="%6."/>
+      <w:lvlJc w:val="right"/>
+      <w:pPr>
+        <w:ind w:left="2800" w:hanging="400"/>
+      </w:pPr>
+    </w:lvl>
+    <w:lvl w:ilvl="6" w:tplc="0409000F" w:tentative="1">
+      <w:start w:val="1"/>
+      <w:numFmt w:val="decimal"/>
+      <w:lvlText w:val="%7."/>
+      <w:lvlJc w:val="left"/>
+      <w:pPr>
+        <w:ind w:left="3200" w:hanging="400"/>
+      </w:pPr>
+    </w:lvl>
+    <w:lvl w:ilvl="7" w:tplc="04090019" w:tentative="1">
+      <w:start w:val="1"/>
+      <w:numFmt w:val="upperLetter"/>
+      <w:lvlText w:val="%8."/>
+      <w:lvlJc w:val="left"/>
+      <w:pPr>
+        <w:ind w:left="3600" w:hanging="400"/>
+      </w:pPr>
+    </w:lvl>
+    <w:lvl w:ilvl="8" w:tplc="0409001B" w:tentative="1">
+      <w:start w:val="1"/>
+      <w:numFmt w:val="lowerRoman"/>
+      <w:lvlText w:val="%9."/>
+      <w:lvlJc w:val="right"/>
+      <w:pPr>
+        <w:ind w:left="4000" w:hanging="400"/>
+      </w:pPr>
+    </w:lvl>
+  </w:abstractNum>
+  <w:abstractNum w:abstractNumId="13" w15:restartNumberingAfterBreak="0">
+    <w:nsid w:val="269C676C"/>
+    <w:multiLevelType w:val="hybridMultilevel"/>
+    <w:tmpl w:val="FD68178E"/>
+    <w:lvl w:ilvl="0" w:tplc="5C2EEE84">
+      <w:start w:val="1"/>
+      <w:numFmt w:val="decimal"/>
+      <w:lvlText w:val="%1."/>
+      <w:lvlJc w:val="left"/>
+      <w:pPr>
+        <w:ind w:left="760" w:hanging="360"/>
+      </w:pPr>
+      <w:rPr>
+        <w:rFonts w:hint="default"/>
+      </w:rPr>
+    </w:lvl>
+    <w:lvl w:ilvl="1" w:tplc="04090019" w:tentative="1">
+      <w:start w:val="1"/>
+      <w:numFmt w:val="upperLetter"/>
+      <w:lvlText w:val="%2."/>
+      <w:lvlJc w:val="left"/>
+      <w:pPr>
+        <w:ind w:left="1200" w:hanging="400"/>
+      </w:pPr>
+    </w:lvl>
+    <w:lvl w:ilvl="2" w:tplc="0409001B" w:tentative="1">
+      <w:start w:val="1"/>
+      <w:numFmt w:val="lowerRoman"/>
+      <w:lvlText w:val="%3."/>
+      <w:lvlJc w:val="right"/>
+      <w:pPr>
+        <w:ind w:left="1600" w:hanging="400"/>
+      </w:pPr>
+    </w:lvl>
+    <w:lvl w:ilvl="3" w:tplc="0409000F" w:tentative="1">
+      <w:start w:val="1"/>
+      <w:numFmt w:val="decimal"/>
+      <w:lvlText w:val="%4."/>
+      <w:lvlJc w:val="left"/>
+      <w:pPr>
+        <w:ind w:left="2000" w:hanging="400"/>
+      </w:pPr>
+    </w:lvl>
+    <w:lvl w:ilvl="4" w:tplc="04090019" w:tentative="1">
+      <w:start w:val="1"/>
+      <w:numFmt w:val="upperLetter"/>
+      <w:lvlText w:val="%5."/>
+      <w:lvlJc w:val="left"/>
+      <w:pPr>
+        <w:ind w:left="2400" w:hanging="400"/>
+      </w:pPr>
+    </w:lvl>
+    <w:lvl w:ilvl="5" w:tplc="0409001B" w:tentative="1">
+      <w:start w:val="1"/>
+      <w:numFmt w:val="lowerRoman"/>
+      <w:lvlText w:val="%6."/>
+      <w:lvlJc w:val="right"/>
+      <w:pPr>
+        <w:ind w:left="2800" w:hanging="400"/>
+      </w:pPr>
+    </w:lvl>
+    <w:lvl w:ilvl="6" w:tplc="0409000F" w:tentative="1">
+      <w:start w:val="1"/>
+      <w:numFmt w:val="decimal"/>
+      <w:lvlText w:val="%7."/>
+      <w:lvlJc w:val="left"/>
+      <w:pPr>
+        <w:ind w:left="3200" w:hanging="400"/>
+      </w:pPr>
+    </w:lvl>
+    <w:lvl w:ilvl="7" w:tplc="04090019" w:tentative="1">
+      <w:start w:val="1"/>
+      <w:numFmt w:val="upperLetter"/>
+      <w:lvlText w:val="%8."/>
+      <w:lvlJc w:val="left"/>
+      <w:pPr>
+        <w:ind w:left="3600" w:hanging="400"/>
+      </w:pPr>
+    </w:lvl>
+    <w:lvl w:ilvl="8" w:tplc="0409001B" w:tentative="1">
+      <w:start w:val="1"/>
+      <w:numFmt w:val="lowerRoman"/>
+      <w:lvlText w:val="%9."/>
+      <w:lvlJc w:val="right"/>
+      <w:pPr>
+        <w:ind w:left="4000" w:hanging="400"/>
+      </w:pPr>
+    </w:lvl>
+  </w:abstractNum>
+  <w:abstractNum w:abstractNumId="14" w15:restartNumberingAfterBreak="0">
+    <w:nsid w:val="2B15794F"/>
+    <w:multiLevelType w:val="hybridMultilevel"/>
+    <w:tmpl w:val="FD68178E"/>
+    <w:lvl w:ilvl="0" w:tplc="5C2EEE84">
+      <w:start w:val="1"/>
+      <w:numFmt w:val="decimal"/>
+      <w:lvlText w:val="%1."/>
+      <w:lvlJc w:val="left"/>
+      <w:pPr>
+        <w:ind w:left="760" w:hanging="360"/>
+      </w:pPr>
+      <w:rPr>
+        <w:rFonts w:hint="default"/>
+      </w:rPr>
+    </w:lvl>
+    <w:lvl w:ilvl="1" w:tplc="04090019" w:tentative="1">
+      <w:start w:val="1"/>
+      <w:numFmt w:val="upperLetter"/>
+      <w:lvlText w:val="%2."/>
+      <w:lvlJc w:val="left"/>
+      <w:pPr>
+        <w:ind w:left="1200" w:hanging="400"/>
+      </w:pPr>
+    </w:lvl>
+    <w:lvl w:ilvl="2" w:tplc="0409001B" w:tentative="1">
+      <w:start w:val="1"/>
+      <w:numFmt w:val="lowerRoman"/>
+      <w:lvlText w:val="%3."/>
+      <w:lvlJc w:val="right"/>
+      <w:pPr>
+        <w:ind w:left="1600" w:hanging="400"/>
+      </w:pPr>
+    </w:lvl>
+    <w:lvl w:ilvl="3" w:tplc="0409000F" w:tentative="1">
+      <w:start w:val="1"/>
+      <w:numFmt w:val="decimal"/>
+      <w:lvlText w:val="%4."/>
+      <w:lvlJc w:val="left"/>
+      <w:pPr>
+        <w:ind w:left="2000" w:hanging="400"/>
+      </w:pPr>
+    </w:lvl>
+    <w:lvl w:ilvl="4" w:tplc="04090019" w:tentative="1">
+      <w:start w:val="1"/>
+      <w:numFmt w:val="upperLetter"/>
+      <w:lvlText w:val="%5."/>
+      <w:lvlJc w:val="left"/>
+      <w:pPr>
+        <w:ind w:left="2400" w:hanging="400"/>
+      </w:pPr>
+    </w:lvl>
+    <w:lvl w:ilvl="5" w:tplc="0409001B" w:tentative="1">
+      <w:start w:val="1"/>
+      <w:numFmt w:val="lowerRoman"/>
+      <w:lvlText w:val="%6."/>
+      <w:lvlJc w:val="right"/>
+      <w:pPr>
+        <w:ind w:left="2800" w:hanging="400"/>
+      </w:pPr>
+    </w:lvl>
+    <w:lvl w:ilvl="6" w:tplc="0409000F" w:tentative="1">
+      <w:start w:val="1"/>
+      <w:numFmt w:val="decimal"/>
+      <w:lvlText w:val="%7."/>
+      <w:lvlJc w:val="left"/>
+      <w:pPr>
+        <w:ind w:left="3200" w:hanging="400"/>
+      </w:pPr>
+    </w:lvl>
+    <w:lvl w:ilvl="7" w:tplc="04090019" w:tentative="1">
+      <w:start w:val="1"/>
+      <w:numFmt w:val="upperLetter"/>
+      <w:lvlText w:val="%8."/>
+      <w:lvlJc w:val="left"/>
+      <w:pPr>
+        <w:ind w:left="3600" w:hanging="400"/>
+      </w:pPr>
+    </w:lvl>
+    <w:lvl w:ilvl="8" w:tplc="0409001B" w:tentative="1">
+      <w:start w:val="1"/>
+      <w:numFmt w:val="lowerRoman"/>
+      <w:lvlText w:val="%9."/>
+      <w:lvlJc w:val="right"/>
+      <w:pPr>
+        <w:ind w:left="4000" w:hanging="400"/>
+      </w:pPr>
+    </w:lvl>
+  </w:abstractNum>
+  <w:abstractNum w:abstractNumId="15" w15:restartNumberingAfterBreak="0">
+    <w:nsid w:val="2BA064E1"/>
+    <w:multiLevelType w:val="hybridMultilevel"/>
+    <w:tmpl w:val="FD68178E"/>
+    <w:lvl w:ilvl="0" w:tplc="5C2EEE84">
+      <w:start w:val="1"/>
+      <w:numFmt w:val="decimal"/>
+      <w:lvlText w:val="%1."/>
+      <w:lvlJc w:val="left"/>
+      <w:pPr>
+        <w:ind w:left="760" w:hanging="360"/>
+      </w:pPr>
+      <w:rPr>
+        <w:rFonts w:hint="default"/>
+      </w:rPr>
+    </w:lvl>
+    <w:lvl w:ilvl="1" w:tplc="04090019" w:tentative="1">
+      <w:start w:val="1"/>
+      <w:numFmt w:val="upperLetter"/>
+      <w:lvlText w:val="%2."/>
+      <w:lvlJc w:val="left"/>
+      <w:pPr>
+        <w:ind w:left="1200" w:hanging="400"/>
+      </w:pPr>
+    </w:lvl>
+    <w:lvl w:ilvl="2" w:tplc="0409001B" w:tentative="1">
+      <w:start w:val="1"/>
+      <w:numFmt w:val="lowerRoman"/>
+      <w:lvlText w:val="%3."/>
+      <w:lvlJc w:val="right"/>
+      <w:pPr>
+        <w:ind w:left="1600" w:hanging="400"/>
+      </w:pPr>
+    </w:lvl>
+    <w:lvl w:ilvl="3" w:tplc="0409000F" w:tentative="1">
+      <w:start w:val="1"/>
+      <w:numFmt w:val="decimal"/>
+      <w:lvlText w:val="%4."/>
+      <w:lvlJc w:val="left"/>
+      <w:pPr>
+        <w:ind w:left="2000" w:hanging="400"/>
+      </w:pPr>
+    </w:lvl>
+    <w:lvl w:ilvl="4" w:tplc="04090019" w:tentative="1">
+      <w:start w:val="1"/>
+      <w:numFmt w:val="upperLetter"/>
+      <w:lvlText w:val="%5."/>
+      <w:lvlJc w:val="left"/>
+      <w:pPr>
+        <w:ind w:left="2400" w:hanging="400"/>
+      </w:pPr>
+    </w:lvl>
+    <w:lvl w:ilvl="5" w:tplc="0409001B" w:tentative="1">
+      <w:start w:val="1"/>
+      <w:numFmt w:val="lowerRoman"/>
+      <w:lvlText w:val="%6."/>
+      <w:lvlJc w:val="right"/>
+      <w:pPr>
+        <w:ind w:left="2800" w:hanging="400"/>
+      </w:pPr>
+    </w:lvl>
+    <w:lvl w:ilvl="6" w:tplc="0409000F" w:tentative="1">
+      <w:start w:val="1"/>
+      <w:numFmt w:val="decimal"/>
+      <w:lvlText w:val="%7."/>
+      <w:lvlJc w:val="left"/>
+      <w:pPr>
+        <w:ind w:left="3200" w:hanging="400"/>
+      </w:pPr>
+    </w:lvl>
+    <w:lvl w:ilvl="7" w:tplc="04090019" w:tentative="1">
+      <w:start w:val="1"/>
+      <w:numFmt w:val="upperLetter"/>
+      <w:lvlText w:val="%8."/>
+      <w:lvlJc w:val="left"/>
+      <w:pPr>
+        <w:ind w:left="3600" w:hanging="400"/>
+      </w:pPr>
+    </w:lvl>
+    <w:lvl w:ilvl="8" w:tplc="0409001B" w:tentative="1">
+      <w:start w:val="1"/>
+      <w:numFmt w:val="lowerRoman"/>
+      <w:lvlText w:val="%9."/>
+      <w:lvlJc w:val="right"/>
+      <w:pPr>
+        <w:ind w:left="4000" w:hanging="400"/>
+      </w:pPr>
+    </w:lvl>
+  </w:abstractNum>
+  <w:abstractNum w:abstractNumId="16" w15:restartNumberingAfterBreak="0">
     <w:nsid w:val="2BBE6600"/>
     <w:multiLevelType w:val="hybridMultilevel"/>
     <w:tmpl w:val="25302168"/>
@@ -7041,7 +7428,96 @@
       </w:pPr>
     </w:lvl>
   </w:abstractNum>
-  <w:abstractNum w:abstractNumId="11" w15:restartNumberingAfterBreak="0">
+  <w:abstractNum w:abstractNumId="17" w15:restartNumberingAfterBreak="0">
+    <w:nsid w:val="312346C2"/>
+    <w:multiLevelType w:val="hybridMultilevel"/>
+    <w:tmpl w:val="FD68178E"/>
+    <w:lvl w:ilvl="0" w:tplc="5C2EEE84">
+      <w:start w:val="1"/>
+      <w:numFmt w:val="decimal"/>
+      <w:lvlText w:val="%1."/>
+      <w:lvlJc w:val="left"/>
+      <w:pPr>
+        <w:ind w:left="760" w:hanging="360"/>
+      </w:pPr>
+      <w:rPr>
+        <w:rFonts w:hint="default"/>
+      </w:rPr>
+    </w:lvl>
+    <w:lvl w:ilvl="1" w:tplc="04090019" w:tentative="1">
+      <w:start w:val="1"/>
+      <w:numFmt w:val="upperLetter"/>
+      <w:lvlText w:val="%2."/>
+      <w:lvlJc w:val="left"/>
+      <w:pPr>
+        <w:ind w:left="1200" w:hanging="400"/>
+      </w:pPr>
+    </w:lvl>
+    <w:lvl w:ilvl="2" w:tplc="0409001B" w:tentative="1">
+      <w:start w:val="1"/>
+      <w:numFmt w:val="lowerRoman"/>
+      <w:lvlText w:val="%3."/>
+      <w:lvlJc w:val="right"/>
+      <w:pPr>
+        <w:ind w:left="1600" w:hanging="400"/>
+      </w:pPr>
+    </w:lvl>
+    <w:lvl w:ilvl="3" w:tplc="0409000F" w:tentative="1">
+      <w:start w:val="1"/>
+      <w:numFmt w:val="decimal"/>
+      <w:lvlText w:val="%4."/>
+      <w:lvlJc w:val="left"/>
+      <w:pPr>
+        <w:ind w:left="2000" w:hanging="400"/>
+      </w:pPr>
+    </w:lvl>
+    <w:lvl w:ilvl="4" w:tplc="04090019" w:tentative="1">
+      <w:start w:val="1"/>
+      <w:numFmt w:val="upperLetter"/>
+      <w:lvlText w:val="%5."/>
+      <w:lvlJc w:val="left"/>
+      <w:pPr>
+        <w:ind w:left="2400" w:hanging="400"/>
+      </w:pPr>
+    </w:lvl>
+    <w:lvl w:ilvl="5" w:tplc="0409001B" w:tentative="1">
+      <w:start w:val="1"/>
+      <w:numFmt w:val="lowerRoman"/>
+      <w:lvlText w:val="%6."/>
+      <w:lvlJc w:val="right"/>
+      <w:pPr>
+        <w:ind w:left="2800" w:hanging="400"/>
+      </w:pPr>
+    </w:lvl>
+    <w:lvl w:ilvl="6" w:tplc="0409000F" w:tentative="1">
+      <w:start w:val="1"/>
+      <w:numFmt w:val="decimal"/>
+      <w:lvlText w:val="%7."/>
+      <w:lvlJc w:val="left"/>
+      <w:pPr>
+        <w:ind w:left="3200" w:hanging="400"/>
+      </w:pPr>
+    </w:lvl>
+    <w:lvl w:ilvl="7" w:tplc="04090019" w:tentative="1">
+      <w:start w:val="1"/>
+      <w:numFmt w:val="upperLetter"/>
+      <w:lvlText w:val="%8."/>
+      <w:lvlJc w:val="left"/>
+      <w:pPr>
+        <w:ind w:left="3600" w:hanging="400"/>
+      </w:pPr>
+    </w:lvl>
+    <w:lvl w:ilvl="8" w:tplc="0409001B" w:tentative="1">
+      <w:start w:val="1"/>
+      <w:numFmt w:val="lowerRoman"/>
+      <w:lvlText w:val="%9."/>
+      <w:lvlJc w:val="right"/>
+      <w:pPr>
+        <w:ind w:left="4000" w:hanging="400"/>
+      </w:pPr>
+    </w:lvl>
+  </w:abstractNum>
+  <w:abstractNum w:abstractNumId="18" w15:restartNumberingAfterBreak="0">
     <w:nsid w:val="35DB52C3"/>
     <w:multiLevelType w:val="hybridMultilevel"/>
     <w:tmpl w:val="6B8C3A2C"/>
@@ -7130,7 +7606,7 @@
       </w:pPr>
     </w:lvl>
   </w:abstractNum>
-  <w:abstractNum w:abstractNumId="12" w15:restartNumberingAfterBreak="0">
+  <w:abstractNum w:abstractNumId="19" w15:restartNumberingAfterBreak="0">
     <w:nsid w:val="3605206B"/>
     <w:multiLevelType w:val="hybridMultilevel"/>
     <w:tmpl w:val="D3747F40"/>
@@ -7216,7 +7692,96 @@
       </w:pPr>
     </w:lvl>
   </w:abstractNum>
-  <w:abstractNum w:abstractNumId="13" w15:restartNumberingAfterBreak="0">
+  <w:abstractNum w:abstractNumId="20" w15:restartNumberingAfterBreak="0">
+    <w:nsid w:val="367B539F"/>
+    <w:multiLevelType w:val="hybridMultilevel"/>
+    <w:tmpl w:val="FD68178E"/>
+    <w:lvl w:ilvl="0" w:tplc="5C2EEE84">
+      <w:start w:val="1"/>
+      <w:numFmt w:val="decimal"/>
+      <w:lvlText w:val="%1."/>
+      <w:lvlJc w:val="left"/>
+      <w:pPr>
+        <w:ind w:left="760" w:hanging="360"/>
+      </w:pPr>
+      <w:rPr>
+        <w:rFonts w:hint="default"/>
+      </w:rPr>
+    </w:lvl>
+    <w:lvl w:ilvl="1" w:tplc="04090019" w:tentative="1">
+      <w:start w:val="1"/>
+      <w:numFmt w:val="upperLetter"/>
+      <w:lvlText w:val="%2."/>
+      <w:lvlJc w:val="left"/>
+      <w:pPr>
+        <w:ind w:left="1200" w:hanging="400"/>
+      </w:pPr>
+    </w:lvl>
+    <w:lvl w:ilvl="2" w:tplc="0409001B" w:tentative="1">
+      <w:start w:val="1"/>
+      <w:numFmt w:val="lowerRoman"/>
+      <w:lvlText w:val="%3."/>
+      <w:lvlJc w:val="right"/>
+      <w:pPr>
+        <w:ind w:left="1600" w:hanging="400"/>
+      </w:pPr>
+    </w:lvl>
+    <w:lvl w:ilvl="3" w:tplc="0409000F" w:tentative="1">
+      <w:start w:val="1"/>
+      <w:numFmt w:val="decimal"/>
+      <w:lvlText w:val="%4."/>
+      <w:lvlJc w:val="left"/>
+      <w:pPr>
+        <w:ind w:left="2000" w:hanging="400"/>
+      </w:pPr>
+    </w:lvl>
+    <w:lvl w:ilvl="4" w:tplc="04090019" w:tentative="1">
+      <w:start w:val="1"/>
+      <w:numFmt w:val="upperLetter"/>
+      <w:lvlText w:val="%5."/>
+      <w:lvlJc w:val="left"/>
+      <w:pPr>
+        <w:ind w:left="2400" w:hanging="400"/>
+      </w:pPr>
+    </w:lvl>
+    <w:lvl w:ilvl="5" w:tplc="0409001B" w:tentative="1">
+      <w:start w:val="1"/>
+      <w:numFmt w:val="lowerRoman"/>
+      <w:lvlText w:val="%6."/>
+      <w:lvlJc w:val="right"/>
+      <w:pPr>
+        <w:ind w:left="2800" w:hanging="400"/>
+      </w:pPr>
+    </w:lvl>
+    <w:lvl w:ilvl="6" w:tplc="0409000F" w:tentative="1">
+      <w:start w:val="1"/>
+      <w:numFmt w:val="decimal"/>
+      <w:lvlText w:val="%7."/>
+      <w:lvlJc w:val="left"/>
+      <w:pPr>
+        <w:ind w:left="3200" w:hanging="400"/>
+      </w:pPr>
+    </w:lvl>
+    <w:lvl w:ilvl="7" w:tplc="04090019" w:tentative="1">
+      <w:start w:val="1"/>
+      <w:numFmt w:val="upperLetter"/>
+      <w:lvlText w:val="%8."/>
+      <w:lvlJc w:val="left"/>
+      <w:pPr>
+        <w:ind w:left="3600" w:hanging="400"/>
+      </w:pPr>
+    </w:lvl>
+    <w:lvl w:ilvl="8" w:tplc="0409001B" w:tentative="1">
+      <w:start w:val="1"/>
+      <w:numFmt w:val="lowerRoman"/>
+      <w:lvlText w:val="%9."/>
+      <w:lvlJc w:val="right"/>
+      <w:pPr>
+        <w:ind w:left="4000" w:hanging="400"/>
+      </w:pPr>
+    </w:lvl>
+  </w:abstractNum>
+  <w:abstractNum w:abstractNumId="21" w15:restartNumberingAfterBreak="0">
     <w:nsid w:val="39830DFF"/>
     <w:multiLevelType w:val="hybridMultilevel"/>
     <w:tmpl w:val="B706FB74"/>
@@ -7305,7 +7870,7 @@
       </w:pPr>
     </w:lvl>
   </w:abstractNum>
-  <w:abstractNum w:abstractNumId="14" w15:restartNumberingAfterBreak="0">
+  <w:abstractNum w:abstractNumId="22" w15:restartNumberingAfterBreak="0">
     <w:nsid w:val="3AF7527D"/>
     <w:multiLevelType w:val="multilevel"/>
     <w:tmpl w:val="89CAB268"/>
@@ -7391,7 +7956,7 @@
       </w:pPr>
     </w:lvl>
   </w:abstractNum>
-  <w:abstractNum w:abstractNumId="15" w15:restartNumberingAfterBreak="0">
+  <w:abstractNum w:abstractNumId="23" w15:restartNumberingAfterBreak="0">
     <w:nsid w:val="40FB1B4A"/>
     <w:multiLevelType w:val="hybridMultilevel"/>
     <w:tmpl w:val="B0345DC6"/>
@@ -7480,7 +8045,7 @@
       </w:pPr>
     </w:lvl>
   </w:abstractNum>
-  <w:abstractNum w:abstractNumId="16" w15:restartNumberingAfterBreak="0">
+  <w:abstractNum w:abstractNumId="24" w15:restartNumberingAfterBreak="0">
     <w:nsid w:val="416B7532"/>
     <w:multiLevelType w:val="hybridMultilevel"/>
     <w:tmpl w:val="EB3E3280"/>
@@ -7569,7 +8134,7 @@
       </w:pPr>
     </w:lvl>
   </w:abstractNum>
-  <w:abstractNum w:abstractNumId="17" w15:restartNumberingAfterBreak="0">
+  <w:abstractNum w:abstractNumId="25" w15:restartNumberingAfterBreak="0">
     <w:nsid w:val="43747E55"/>
     <w:multiLevelType w:val="hybridMultilevel"/>
     <w:tmpl w:val="EE04C876"/>
@@ -7658,7 +8223,7 @@
       </w:pPr>
     </w:lvl>
   </w:abstractNum>
-  <w:abstractNum w:abstractNumId="18" w15:restartNumberingAfterBreak="0">
+  <w:abstractNum w:abstractNumId="26" w15:restartNumberingAfterBreak="0">
     <w:nsid w:val="4A987592"/>
     <w:multiLevelType w:val="hybridMultilevel"/>
     <w:tmpl w:val="33E2B2B2"/>
@@ -7747,7 +8312,7 @@
       </w:pPr>
     </w:lvl>
   </w:abstractNum>
-  <w:abstractNum w:abstractNumId="19" w15:restartNumberingAfterBreak="0">
+  <w:abstractNum w:abstractNumId="27" w15:restartNumberingAfterBreak="0">
     <w:nsid w:val="4FD0178D"/>
     <w:multiLevelType w:val="multilevel"/>
     <w:tmpl w:val="4F12E6AA"/>
@@ -7860,7 +8425,185 @@
       </w:rPr>
     </w:lvl>
   </w:abstractNum>
-  <w:abstractNum w:abstractNumId="20" w15:restartNumberingAfterBreak="0">
+  <w:abstractNum w:abstractNumId="28" w15:restartNumberingAfterBreak="0">
+    <w:nsid w:val="50DB1877"/>
+    <w:multiLevelType w:val="hybridMultilevel"/>
+    <w:tmpl w:val="FD68178E"/>
+    <w:lvl w:ilvl="0" w:tplc="5C2EEE84">
+      <w:start w:val="1"/>
+      <w:numFmt w:val="decimal"/>
+      <w:lvlText w:val="%1."/>
+      <w:lvlJc w:val="left"/>
+      <w:pPr>
+        <w:ind w:left="760" w:hanging="360"/>
+      </w:pPr>
+      <w:rPr>
+        <w:rFonts w:hint="default"/>
+      </w:rPr>
+    </w:lvl>
+    <w:lvl w:ilvl="1" w:tplc="04090019" w:tentative="1">
+      <w:start w:val="1"/>
+      <w:numFmt w:val="upperLetter"/>
+      <w:lvlText w:val="%2."/>
+      <w:lvlJc w:val="left"/>
+      <w:pPr>
+        <w:ind w:left="1200" w:hanging="400"/>
+      </w:pPr>
+    </w:lvl>
+    <w:lvl w:ilvl="2" w:tplc="0409001B" w:tentative="1">
+      <w:start w:val="1"/>
+      <w:numFmt w:val="lowerRoman"/>
+      <w:lvlText w:val="%3."/>
+      <w:lvlJc w:val="right"/>
+      <w:pPr>
+        <w:ind w:left="1600" w:hanging="400"/>
+      </w:pPr>
+    </w:lvl>
+    <w:lvl w:ilvl="3" w:tplc="0409000F" w:tentative="1">
+      <w:start w:val="1"/>
+      <w:numFmt w:val="decimal"/>
+      <w:lvlText w:val="%4."/>
+      <w:lvlJc w:val="left"/>
+      <w:pPr>
+        <w:ind w:left="2000" w:hanging="400"/>
+      </w:pPr>
+    </w:lvl>
+    <w:lvl w:ilvl="4" w:tplc="04090019" w:tentative="1">
+      <w:start w:val="1"/>
+      <w:numFmt w:val="upperLetter"/>
+      <w:lvlText w:val="%5."/>
+      <w:lvlJc w:val="left"/>
+      <w:pPr>
+        <w:ind w:left="2400" w:hanging="400"/>
+      </w:pPr>
+    </w:lvl>
+    <w:lvl w:ilvl="5" w:tplc="0409001B" w:tentative="1">
+      <w:start w:val="1"/>
+      <w:numFmt w:val="lowerRoman"/>
+      <w:lvlText w:val="%6."/>
+      <w:lvlJc w:val="right"/>
+      <w:pPr>
+        <w:ind w:left="2800" w:hanging="400"/>
+      </w:pPr>
+    </w:lvl>
+    <w:lvl w:ilvl="6" w:tplc="0409000F" w:tentative="1">
+      <w:start w:val="1"/>
+      <w:numFmt w:val="decimal"/>
+      <w:lvlText w:val="%7."/>
+      <w:lvlJc w:val="left"/>
+      <w:pPr>
+        <w:ind w:left="3200" w:hanging="400"/>
+      </w:pPr>
+    </w:lvl>
+    <w:lvl w:ilvl="7" w:tplc="04090019" w:tentative="1">
+      <w:start w:val="1"/>
+      <w:numFmt w:val="upperLetter"/>
+      <w:lvlText w:val="%8."/>
+      <w:lvlJc w:val="left"/>
+      <w:pPr>
+        <w:ind w:left="3600" w:hanging="400"/>
+      </w:pPr>
+    </w:lvl>
+    <w:lvl w:ilvl="8" w:tplc="0409001B" w:tentative="1">
+      <w:start w:val="1"/>
+      <w:numFmt w:val="lowerRoman"/>
+      <w:lvlText w:val="%9."/>
+      <w:lvlJc w:val="right"/>
+      <w:pPr>
+        <w:ind w:left="4000" w:hanging="400"/>
+      </w:pPr>
+    </w:lvl>
+  </w:abstractNum>
+  <w:abstractNum w:abstractNumId="29" w15:restartNumberingAfterBreak="0">
+    <w:nsid w:val="52491152"/>
+    <w:multiLevelType w:val="hybridMultilevel"/>
+    <w:tmpl w:val="FD68178E"/>
+    <w:lvl w:ilvl="0" w:tplc="5C2EEE84">
+      <w:start w:val="1"/>
+      <w:numFmt w:val="decimal"/>
+      <w:lvlText w:val="%1."/>
+      <w:lvlJc w:val="left"/>
+      <w:pPr>
+        <w:ind w:left="760" w:hanging="360"/>
+      </w:pPr>
+      <w:rPr>
+        <w:rFonts w:hint="default"/>
+      </w:rPr>
+    </w:lvl>
+    <w:lvl w:ilvl="1" w:tplc="04090019" w:tentative="1">
+      <w:start w:val="1"/>
+      <w:numFmt w:val="upperLetter"/>
+      <w:lvlText w:val="%2."/>
+      <w:lvlJc w:val="left"/>
+      <w:pPr>
+        <w:ind w:left="1200" w:hanging="400"/>
+      </w:pPr>
+    </w:lvl>
+    <w:lvl w:ilvl="2" w:tplc="0409001B" w:tentative="1">
+      <w:start w:val="1"/>
+      <w:numFmt w:val="lowerRoman"/>
+      <w:lvlText w:val="%3."/>
+      <w:lvlJc w:val="right"/>
+      <w:pPr>
+        <w:ind w:left="1600" w:hanging="400"/>
+      </w:pPr>
+    </w:lvl>
+    <w:lvl w:ilvl="3" w:tplc="0409000F" w:tentative="1">
+      <w:start w:val="1"/>
+      <w:numFmt w:val="decimal"/>
+      <w:lvlText w:val="%4."/>
+      <w:lvlJc w:val="left"/>
+      <w:pPr>
+        <w:ind w:left="2000" w:hanging="400"/>
+      </w:pPr>
+    </w:lvl>
+    <w:lvl w:ilvl="4" w:tplc="04090019" w:tentative="1">
+      <w:start w:val="1"/>
+      <w:numFmt w:val="upperLetter"/>
+      <w:lvlText w:val="%5."/>
+      <w:lvlJc w:val="left"/>
+      <w:pPr>
+        <w:ind w:left="2400" w:hanging="400"/>
+      </w:pPr>
+    </w:lvl>
+    <w:lvl w:ilvl="5" w:tplc="0409001B" w:tentative="1">
+      <w:start w:val="1"/>
+      <w:numFmt w:val="lowerRoman"/>
+      <w:lvlText w:val="%6."/>
+      <w:lvlJc w:val="right"/>
+      <w:pPr>
+        <w:ind w:left="2800" w:hanging="400"/>
+      </w:pPr>
+    </w:lvl>
+    <w:lvl w:ilvl="6" w:tplc="0409000F" w:tentative="1">
+      <w:start w:val="1"/>
+      <w:numFmt w:val="decimal"/>
+      <w:lvlText w:val="%7."/>
+      <w:lvlJc w:val="left"/>
+      <w:pPr>
+        <w:ind w:left="3200" w:hanging="400"/>
+      </w:pPr>
+    </w:lvl>
+    <w:lvl w:ilvl="7" w:tplc="04090019" w:tentative="1">
+      <w:start w:val="1"/>
+      <w:numFmt w:val="upperLetter"/>
+      <w:lvlText w:val="%8."/>
+      <w:lvlJc w:val="left"/>
+      <w:pPr>
+        <w:ind w:left="3600" w:hanging="400"/>
+      </w:pPr>
+    </w:lvl>
+    <w:lvl w:ilvl="8" w:tplc="0409001B" w:tentative="1">
+      <w:start w:val="1"/>
+      <w:numFmt w:val="lowerRoman"/>
+      <w:lvlText w:val="%9."/>
+      <w:lvlJc w:val="right"/>
+      <w:pPr>
+        <w:ind w:left="4000" w:hanging="400"/>
+      </w:pPr>
+    </w:lvl>
+  </w:abstractNum>
+  <w:abstractNum w:abstractNumId="30" w15:restartNumberingAfterBreak="0">
     <w:nsid w:val="55F14BC7"/>
     <w:multiLevelType w:val="hybridMultilevel"/>
     <w:tmpl w:val="53F42F7A"/>
@@ -7949,7 +8692,7 @@
       </w:pPr>
     </w:lvl>
   </w:abstractNum>
-  <w:abstractNum w:abstractNumId="21" w15:restartNumberingAfterBreak="0">
+  <w:abstractNum w:abstractNumId="31" w15:restartNumberingAfterBreak="0">
     <w:nsid w:val="57A22392"/>
     <w:multiLevelType w:val="hybridMultilevel"/>
     <w:tmpl w:val="2954FAA6"/>
@@ -8038,7 +8781,7 @@
       </w:pPr>
     </w:lvl>
   </w:abstractNum>
-  <w:abstractNum w:abstractNumId="22" w15:restartNumberingAfterBreak="0">
+  <w:abstractNum w:abstractNumId="32" w15:restartNumberingAfterBreak="0">
     <w:nsid w:val="5B510DA4"/>
     <w:multiLevelType w:val="hybridMultilevel"/>
     <w:tmpl w:val="995A9E82"/>
@@ -8127,7 +8870,7 @@
       </w:pPr>
     </w:lvl>
   </w:abstractNum>
-  <w:abstractNum w:abstractNumId="23" w15:restartNumberingAfterBreak="0">
+  <w:abstractNum w:abstractNumId="33" w15:restartNumberingAfterBreak="0">
     <w:nsid w:val="5C9A58D6"/>
     <w:multiLevelType w:val="hybridMultilevel"/>
     <w:tmpl w:val="BBD2DB38"/>
@@ -8216,7 +8959,7 @@
       </w:pPr>
     </w:lvl>
   </w:abstractNum>
-  <w:abstractNum w:abstractNumId="24" w15:restartNumberingAfterBreak="0">
+  <w:abstractNum w:abstractNumId="34" w15:restartNumberingAfterBreak="0">
     <w:nsid w:val="5EE665CA"/>
     <w:multiLevelType w:val="hybridMultilevel"/>
     <w:tmpl w:val="40C89850"/>
@@ -8305,7 +9048,7 @@
       </w:pPr>
     </w:lvl>
   </w:abstractNum>
-  <w:abstractNum w:abstractNumId="25" w15:restartNumberingAfterBreak="0">
+  <w:abstractNum w:abstractNumId="35" w15:restartNumberingAfterBreak="0">
     <w:nsid w:val="5F4828A5"/>
     <w:multiLevelType w:val="hybridMultilevel"/>
     <w:tmpl w:val="CCEE8622"/>
@@ -8394,7 +9137,7 @@
       </w:pPr>
     </w:lvl>
   </w:abstractNum>
-  <w:abstractNum w:abstractNumId="26" w15:restartNumberingAfterBreak="0">
+  <w:abstractNum w:abstractNumId="36" w15:restartNumberingAfterBreak="0">
     <w:nsid w:val="6269216E"/>
     <w:multiLevelType w:val="hybridMultilevel"/>
     <w:tmpl w:val="E36E893A"/>
@@ -8483,7 +9226,7 @@
       </w:pPr>
     </w:lvl>
   </w:abstractNum>
-  <w:abstractNum w:abstractNumId="27" w15:restartNumberingAfterBreak="0">
+  <w:abstractNum w:abstractNumId="37" w15:restartNumberingAfterBreak="0">
     <w:nsid w:val="636A135C"/>
     <w:multiLevelType w:val="hybridMultilevel"/>
     <w:tmpl w:val="D842123A"/>
@@ -8569,7 +9312,7 @@
       </w:pPr>
     </w:lvl>
   </w:abstractNum>
-  <w:abstractNum w:abstractNumId="28" w15:restartNumberingAfterBreak="0">
+  <w:abstractNum w:abstractNumId="38" w15:restartNumberingAfterBreak="0">
     <w:nsid w:val="67FC7A0B"/>
     <w:multiLevelType w:val="hybridMultilevel"/>
     <w:tmpl w:val="3D648868"/>
@@ -8658,7 +9401,7 @@
       </w:pPr>
     </w:lvl>
   </w:abstractNum>
-  <w:abstractNum w:abstractNumId="29" w15:restartNumberingAfterBreak="0">
+  <w:abstractNum w:abstractNumId="39" w15:restartNumberingAfterBreak="0">
     <w:nsid w:val="6977579F"/>
     <w:multiLevelType w:val="hybridMultilevel"/>
     <w:tmpl w:val="36EA2DC8"/>
@@ -8747,7 +9490,7 @@
       </w:pPr>
     </w:lvl>
   </w:abstractNum>
-  <w:abstractNum w:abstractNumId="30" w15:restartNumberingAfterBreak="0">
+  <w:abstractNum w:abstractNumId="40" w15:restartNumberingAfterBreak="0">
     <w:nsid w:val="69B05F48"/>
     <w:multiLevelType w:val="hybridMultilevel"/>
     <w:tmpl w:val="E6BA0AFE"/>
@@ -8836,7 +9579,96 @@
       </w:pPr>
     </w:lvl>
   </w:abstractNum>
-  <w:abstractNum w:abstractNumId="31" w15:restartNumberingAfterBreak="0">
+  <w:abstractNum w:abstractNumId="41" w15:restartNumberingAfterBreak="0">
+    <w:nsid w:val="6D5C38B4"/>
+    <w:multiLevelType w:val="hybridMultilevel"/>
+    <w:tmpl w:val="FD68178E"/>
+    <w:lvl w:ilvl="0" w:tplc="5C2EEE84">
+      <w:start w:val="1"/>
+      <w:numFmt w:val="decimal"/>
+      <w:lvlText w:val="%1."/>
+      <w:lvlJc w:val="left"/>
+      <w:pPr>
+        <w:ind w:left="760" w:hanging="360"/>
+      </w:pPr>
+      <w:rPr>
+        <w:rFonts w:hint="default"/>
+      </w:rPr>
+    </w:lvl>
+    <w:lvl w:ilvl="1" w:tplc="04090019" w:tentative="1">
+      <w:start w:val="1"/>
+      <w:numFmt w:val="upperLetter"/>
+      <w:lvlText w:val="%2."/>
+      <w:lvlJc w:val="left"/>
+      <w:pPr>
+        <w:ind w:left="1200" w:hanging="400"/>
+      </w:pPr>
+    </w:lvl>
+    <w:lvl w:ilvl="2" w:tplc="0409001B" w:tentative="1">
+      <w:start w:val="1"/>
+      <w:numFmt w:val="lowerRoman"/>
+      <w:lvlText w:val="%3."/>
+      <w:lvlJc w:val="right"/>
+      <w:pPr>
+        <w:ind w:left="1600" w:hanging="400"/>
+      </w:pPr>
+    </w:lvl>
+    <w:lvl w:ilvl="3" w:tplc="0409000F" w:tentative="1">
+      <w:start w:val="1"/>
+      <w:numFmt w:val="decimal"/>
+      <w:lvlText w:val="%4."/>
+      <w:lvlJc w:val="left"/>
+      <w:pPr>
+        <w:ind w:left="2000" w:hanging="400"/>
+      </w:pPr>
+    </w:lvl>
+    <w:lvl w:ilvl="4" w:tplc="04090019" w:tentative="1">
+      <w:start w:val="1"/>
+      <w:numFmt w:val="upperLetter"/>
+      <w:lvlText w:val="%5."/>
+      <w:lvlJc w:val="left"/>
+      <w:pPr>
+        <w:ind w:left="2400" w:hanging="400"/>
+      </w:pPr>
+    </w:lvl>
+    <w:lvl w:ilvl="5" w:tplc="0409001B" w:tentative="1">
+      <w:start w:val="1"/>
+      <w:numFmt w:val="lowerRoman"/>
+      <w:lvlText w:val="%6."/>
+      <w:lvlJc w:val="right"/>
+      <w:pPr>
+        <w:ind w:left="2800" w:hanging="400"/>
+      </w:pPr>
+    </w:lvl>
+    <w:lvl w:ilvl="6" w:tplc="0409000F" w:tentative="1">
+      <w:start w:val="1"/>
+      <w:numFmt w:val="decimal"/>
+      <w:lvlText w:val="%7."/>
+      <w:lvlJc w:val="left"/>
+      <w:pPr>
+        <w:ind w:left="3200" w:hanging="400"/>
+      </w:pPr>
+    </w:lvl>
+    <w:lvl w:ilvl="7" w:tplc="04090019" w:tentative="1">
+      <w:start w:val="1"/>
+      <w:numFmt w:val="upperLetter"/>
+      <w:lvlText w:val="%8."/>
+      <w:lvlJc w:val="left"/>
+      <w:pPr>
+        <w:ind w:left="3600" w:hanging="400"/>
+      </w:pPr>
+    </w:lvl>
+    <w:lvl w:ilvl="8" w:tplc="0409001B" w:tentative="1">
+      <w:start w:val="1"/>
+      <w:numFmt w:val="lowerRoman"/>
+      <w:lvlText w:val="%9."/>
+      <w:lvlJc w:val="right"/>
+      <w:pPr>
+        <w:ind w:left="4000" w:hanging="400"/>
+      </w:pPr>
+    </w:lvl>
+  </w:abstractNum>
+  <w:abstractNum w:abstractNumId="42" w15:restartNumberingAfterBreak="0">
     <w:nsid w:val="708568F6"/>
     <w:multiLevelType w:val="hybridMultilevel"/>
     <w:tmpl w:val="9EA0F5CE"/>
@@ -8925,7 +9757,185 @@
       </w:pPr>
     </w:lvl>
   </w:abstractNum>
-  <w:abstractNum w:abstractNumId="32" w15:restartNumberingAfterBreak="0">
+  <w:abstractNum w:abstractNumId="43" w15:restartNumberingAfterBreak="0">
+    <w:nsid w:val="745E191E"/>
+    <w:multiLevelType w:val="hybridMultilevel"/>
+    <w:tmpl w:val="FD68178E"/>
+    <w:lvl w:ilvl="0" w:tplc="5C2EEE84">
+      <w:start w:val="1"/>
+      <w:numFmt w:val="decimal"/>
+      <w:lvlText w:val="%1."/>
+      <w:lvlJc w:val="left"/>
+      <w:pPr>
+        <w:ind w:left="760" w:hanging="360"/>
+      </w:pPr>
+      <w:rPr>
+        <w:rFonts w:hint="default"/>
+      </w:rPr>
+    </w:lvl>
+    <w:lvl w:ilvl="1" w:tplc="04090019" w:tentative="1">
+      <w:start w:val="1"/>
+      <w:numFmt w:val="upperLetter"/>
+      <w:lvlText w:val="%2."/>
+      <w:lvlJc w:val="left"/>
+      <w:pPr>
+        <w:ind w:left="1200" w:hanging="400"/>
+      </w:pPr>
+    </w:lvl>
+    <w:lvl w:ilvl="2" w:tplc="0409001B" w:tentative="1">
+      <w:start w:val="1"/>
+      <w:numFmt w:val="lowerRoman"/>
+      <w:lvlText w:val="%3."/>
+      <w:lvlJc w:val="right"/>
+      <w:pPr>
+        <w:ind w:left="1600" w:hanging="400"/>
+      </w:pPr>
+    </w:lvl>
+    <w:lvl w:ilvl="3" w:tplc="0409000F" w:tentative="1">
+      <w:start w:val="1"/>
+      <w:numFmt w:val="decimal"/>
+      <w:lvlText w:val="%4."/>
+      <w:lvlJc w:val="left"/>
+      <w:pPr>
+        <w:ind w:left="2000" w:hanging="400"/>
+      </w:pPr>
+    </w:lvl>
+    <w:lvl w:ilvl="4" w:tplc="04090019" w:tentative="1">
+      <w:start w:val="1"/>
+      <w:numFmt w:val="upperLetter"/>
+      <w:lvlText w:val="%5."/>
+      <w:lvlJc w:val="left"/>
+      <w:pPr>
+        <w:ind w:left="2400" w:hanging="400"/>
+      </w:pPr>
+    </w:lvl>
+    <w:lvl w:ilvl="5" w:tplc="0409001B" w:tentative="1">
+      <w:start w:val="1"/>
+      <w:numFmt w:val="lowerRoman"/>
+      <w:lvlText w:val="%6."/>
+      <w:lvlJc w:val="right"/>
+      <w:pPr>
+        <w:ind w:left="2800" w:hanging="400"/>
+      </w:pPr>
+    </w:lvl>
+    <w:lvl w:ilvl="6" w:tplc="0409000F" w:tentative="1">
+      <w:start w:val="1"/>
+      <w:numFmt w:val="decimal"/>
+      <w:lvlText w:val="%7."/>
+      <w:lvlJc w:val="left"/>
+      <w:pPr>
+        <w:ind w:left="3200" w:hanging="400"/>
+      </w:pPr>
+    </w:lvl>
+    <w:lvl w:ilvl="7" w:tplc="04090019" w:tentative="1">
+      <w:start w:val="1"/>
+      <w:numFmt w:val="upperLetter"/>
+      <w:lvlText w:val="%8."/>
+      <w:lvlJc w:val="left"/>
+      <w:pPr>
+        <w:ind w:left="3600" w:hanging="400"/>
+      </w:pPr>
+    </w:lvl>
+    <w:lvl w:ilvl="8" w:tplc="0409001B" w:tentative="1">
+      <w:start w:val="1"/>
+      <w:numFmt w:val="lowerRoman"/>
+      <w:lvlText w:val="%9."/>
+      <w:lvlJc w:val="right"/>
+      <w:pPr>
+        <w:ind w:left="4000" w:hanging="400"/>
+      </w:pPr>
+    </w:lvl>
+  </w:abstractNum>
+  <w:abstractNum w:abstractNumId="44" w15:restartNumberingAfterBreak="0">
+    <w:nsid w:val="760B5648"/>
+    <w:multiLevelType w:val="hybridMultilevel"/>
+    <w:tmpl w:val="FD68178E"/>
+    <w:lvl w:ilvl="0" w:tplc="5C2EEE84">
+      <w:start w:val="1"/>
+      <w:numFmt w:val="decimal"/>
+      <w:lvlText w:val="%1."/>
+      <w:lvlJc w:val="left"/>
+      <w:pPr>
+        <w:ind w:left="760" w:hanging="360"/>
+      </w:pPr>
+      <w:rPr>
+        <w:rFonts w:hint="default"/>
+      </w:rPr>
+    </w:lvl>
+    <w:lvl w:ilvl="1" w:tplc="04090019" w:tentative="1">
+      <w:start w:val="1"/>
+      <w:numFmt w:val="upperLetter"/>
+      <w:lvlText w:val="%2."/>
+      <w:lvlJc w:val="left"/>
+      <w:pPr>
+        <w:ind w:left="1200" w:hanging="400"/>
+      </w:pPr>
+    </w:lvl>
+    <w:lvl w:ilvl="2" w:tplc="0409001B" w:tentative="1">
+      <w:start w:val="1"/>
+      <w:numFmt w:val="lowerRoman"/>
+      <w:lvlText w:val="%3."/>
+      <w:lvlJc w:val="right"/>
+      <w:pPr>
+        <w:ind w:left="1600" w:hanging="400"/>
+      </w:pPr>
+    </w:lvl>
+    <w:lvl w:ilvl="3" w:tplc="0409000F" w:tentative="1">
+      <w:start w:val="1"/>
+      <w:numFmt w:val="decimal"/>
+      <w:lvlText w:val="%4."/>
+      <w:lvlJc w:val="left"/>
+      <w:pPr>
+        <w:ind w:left="2000" w:hanging="400"/>
+      </w:pPr>
+    </w:lvl>
+    <w:lvl w:ilvl="4" w:tplc="04090019" w:tentative="1">
+      <w:start w:val="1"/>
+      <w:numFmt w:val="upperLetter"/>
+      <w:lvlText w:val="%5."/>
+      <w:lvlJc w:val="left"/>
+      <w:pPr>
+        <w:ind w:left="2400" w:hanging="400"/>
+      </w:pPr>
+    </w:lvl>
+    <w:lvl w:ilvl="5" w:tplc="0409001B" w:tentative="1">
+      <w:start w:val="1"/>
+      <w:numFmt w:val="lowerRoman"/>
+      <w:lvlText w:val="%6."/>
+      <w:lvlJc w:val="right"/>
+      <w:pPr>
+        <w:ind w:left="2800" w:hanging="400"/>
+      </w:pPr>
+    </w:lvl>
+    <w:lvl w:ilvl="6" w:tplc="0409000F" w:tentative="1">
+      <w:start w:val="1"/>
+      <w:numFmt w:val="decimal"/>
+      <w:lvlText w:val="%7."/>
+      <w:lvlJc w:val="left"/>
+      <w:pPr>
+        <w:ind w:left="3200" w:hanging="400"/>
+      </w:pPr>
+    </w:lvl>
+    <w:lvl w:ilvl="7" w:tplc="04090019" w:tentative="1">
+      <w:start w:val="1"/>
+      <w:numFmt w:val="upperLetter"/>
+      <w:lvlText w:val="%8."/>
+      <w:lvlJc w:val="left"/>
+      <w:pPr>
+        <w:ind w:left="3600" w:hanging="400"/>
+      </w:pPr>
+    </w:lvl>
+    <w:lvl w:ilvl="8" w:tplc="0409001B" w:tentative="1">
+      <w:start w:val="1"/>
+      <w:numFmt w:val="lowerRoman"/>
+      <w:lvlText w:val="%9."/>
+      <w:lvlJc w:val="right"/>
+      <w:pPr>
+        <w:ind w:left="4000" w:hanging="400"/>
+      </w:pPr>
+    </w:lvl>
+  </w:abstractNum>
+  <w:abstractNum w:abstractNumId="45" w15:restartNumberingAfterBreak="0">
     <w:nsid w:val="7E031DDF"/>
     <w:multiLevelType w:val="hybridMultilevel"/>
     <w:tmpl w:val="5704C004"/>
@@ -9015,10 +10025,10 @@
     </w:lvl>
   </w:abstractNum>
   <w:num w:numId="1">
-    <w:abstractNumId w:val="5"/>
+    <w:abstractNumId w:val="6"/>
   </w:num>
   <w:num w:numId="2">
-    <w:abstractNumId w:val="14"/>
+    <w:abstractNumId w:val="22"/>
     <w:lvlOverride w:ilvl="0">
       <w:startOverride w:val="1"/>
     </w:lvlOverride>
@@ -9048,7 +10058,7 @@
     </w:lvlOverride>
   </w:num>
   <w:num w:numId="3">
-    <w:abstractNumId w:val="10"/>
+    <w:abstractNumId w:val="16"/>
     <w:lvlOverride w:ilvl="0">
       <w:startOverride w:val="1"/>
     </w:lvlOverride>
@@ -9078,93 +10088,132 @@
     </w:lvlOverride>
   </w:num>
   <w:num w:numId="4">
-    <w:abstractNumId w:val="4"/>
+    <w:abstractNumId w:val="5"/>
   </w:num>
   <w:num w:numId="5">
-    <w:abstractNumId w:val="19"/>
+    <w:abstractNumId w:val="27"/>
   </w:num>
   <w:num w:numId="6">
-    <w:abstractNumId w:val="16"/>
+    <w:abstractNumId w:val="24"/>
   </w:num>
   <w:num w:numId="7">
-    <w:abstractNumId w:val="9"/>
+    <w:abstractNumId w:val="11"/>
   </w:num>
   <w:num w:numId="8">
-    <w:abstractNumId w:val="11"/>
+    <w:abstractNumId w:val="18"/>
   </w:num>
   <w:num w:numId="9">
-    <w:abstractNumId w:val="15"/>
+    <w:abstractNumId w:val="23"/>
   </w:num>
   <w:num w:numId="10">
-    <w:abstractNumId w:val="22"/>
+    <w:abstractNumId w:val="32"/>
   </w:num>
   <w:num w:numId="11">
     <w:abstractNumId w:val="0"/>
   </w:num>
   <w:num w:numId="12">
-    <w:abstractNumId w:val="29"/>
+    <w:abstractNumId w:val="39"/>
   </w:num>
   <w:num w:numId="13">
-    <w:abstractNumId w:val="26"/>
+    <w:abstractNumId w:val="36"/>
   </w:num>
   <w:num w:numId="14">
-    <w:abstractNumId w:val="17"/>
+    <w:abstractNumId w:val="25"/>
   </w:num>
   <w:num w:numId="15">
-    <w:abstractNumId w:val="8"/>
+    <w:abstractNumId w:val="10"/>
   </w:num>
   <w:num w:numId="16">
     <w:abstractNumId w:val="3"/>
   </w:num>
   <w:num w:numId="17">
-    <w:abstractNumId w:val="21"/>
+    <w:abstractNumId w:val="31"/>
   </w:num>
   <w:num w:numId="18">
-    <w:abstractNumId w:val="6"/>
+    <w:abstractNumId w:val="7"/>
   </w:num>
   <w:num w:numId="19">
-    <w:abstractNumId w:val="30"/>
+    <w:abstractNumId w:val="40"/>
   </w:num>
   <w:num w:numId="20">
-    <w:abstractNumId w:val="24"/>
+    <w:abstractNumId w:val="34"/>
   </w:num>
   <w:num w:numId="21">
-    <w:abstractNumId w:val="20"/>
+    <w:abstractNumId w:val="30"/>
   </w:num>
   <w:num w:numId="22">
     <w:abstractNumId w:val="1"/>
   </w:num>
   <w:num w:numId="23">
-    <w:abstractNumId w:val="23"/>
+    <w:abstractNumId w:val="33"/>
   </w:num>
   <w:num w:numId="24">
-    <w:abstractNumId w:val="32"/>
+    <w:abstractNumId w:val="45"/>
   </w:num>
   <w:num w:numId="25">
     <w:abstractNumId w:val="2"/>
   </w:num>
   <w:num w:numId="26">
-    <w:abstractNumId w:val="25"/>
+    <w:abstractNumId w:val="35"/>
   </w:num>
   <w:num w:numId="27">
-    <w:abstractNumId w:val="31"/>
+    <w:abstractNumId w:val="42"/>
   </w:num>
   <w:num w:numId="28">
+    <w:abstractNumId w:val="38"/>
+  </w:num>
+  <w:num w:numId="29">
+    <w:abstractNumId w:val="26"/>
+  </w:num>
+  <w:num w:numId="30">
+    <w:abstractNumId w:val="21"/>
+  </w:num>
+  <w:num w:numId="31">
+    <w:abstractNumId w:val="9"/>
+  </w:num>
+  <w:num w:numId="32">
+    <w:abstractNumId w:val="37"/>
+  </w:num>
+  <w:num w:numId="33">
+    <w:abstractNumId w:val="19"/>
+  </w:num>
+  <w:num w:numId="34">
+    <w:abstractNumId w:val="13"/>
+  </w:num>
+  <w:num w:numId="35">
     <w:abstractNumId w:val="28"/>
   </w:num>
-  <w:num w:numId="29">
-    <w:abstractNumId w:val="18"/>
+  <w:num w:numId="36">
+    <w:abstractNumId w:val="14"/>
   </w:num>
-  <w:num w:numId="30">
-    <w:abstractNumId w:val="13"/>
+  <w:num w:numId="37">
+    <w:abstractNumId w:val="41"/>
   </w:num>
-  <w:num w:numId="31">
-    <w:abstractNumId w:val="7"/>
+  <w:num w:numId="38">
+    <w:abstractNumId w:val="17"/>
   </w:num>
-  <w:num w:numId="32">
-    <w:abstractNumId w:val="27"/>
+  <w:num w:numId="39">
+    <w:abstractNumId w:val="44"/>
   </w:num>
-  <w:num w:numId="33">
+  <w:num w:numId="40">
+    <w:abstractNumId w:val="8"/>
+  </w:num>
+  <w:num w:numId="41">
+    <w:abstractNumId w:val="29"/>
+  </w:num>
+  <w:num w:numId="42">
+    <w:abstractNumId w:val="43"/>
+  </w:num>
+  <w:num w:numId="43">
+    <w:abstractNumId w:val="4"/>
+  </w:num>
+  <w:num w:numId="44">
+    <w:abstractNumId w:val="20"/>
+  </w:num>
+  <w:num w:numId="45">
+    <w:abstractNumId w:val="15"/>
+  </w:num>
+  <w:num w:numId="46">
     <w:abstractNumId w:val="12"/>
   </w:num>
 </w:numbering>
@@ -9740,7 +10789,6 @@
       </w:docPartPr>
       <w:docPartBody>
         <w:p>
-          <w:pPr/>
           <w:r>
             <w:rPr>
               <w:rFonts w:asciiTheme="majorHAnsi" w:eastAsiaTheme="majorEastAsia" w:hAnsiTheme="majorHAnsi" w:cstheme="majorBidi"/>
@@ -9771,7 +10819,6 @@
       </w:docPartPr>
       <w:docPartBody>
         <w:p>
-          <w:pPr/>
           <w:r>
             <w:rPr>
               <w:color w:val="2F5496" w:themeColor="accent1" w:themeShade="BF"/>
@@ -9801,7 +10848,6 @@
       </w:docPartPr>
       <w:docPartBody>
         <w:p>
-          <w:pPr/>
           <w:r>
             <w:rPr>
               <w:color w:val="4472C4" w:themeColor="accent1"/>
@@ -9831,7 +10877,6 @@
       </w:docPartPr>
       <w:docPartBody>
         <w:p>
-          <w:pPr/>
           <w:r>
             <w:rPr>
               <w:color w:val="4472C4" w:themeColor="accent1"/>
@@ -9908,6 +10953,7 @@
   <w:rsids>
     <w:rsidRoot w:val="00061732"/>
     <w:rsid w:val="00061732"/>
+    <w:rsid w:val="00102A6B"/>
     <w:rsid w:val="004848C9"/>
     <w:rsid w:val="005660B2"/>
     <w:rsid w:val="006426CB"/>
@@ -10373,50 +11419,6 @@
     <w:semiHidden/>
     <w:unhideWhenUsed/>
   </w:style>
-  <w:style w:type="paragraph" w:customStyle="1" w:styleId="9BE5FE9BE0FA438A94D71FF28E0A9FB6">
-    <w:name w:val="9BE5FE9BE0FA438A94D71FF28E0A9FB6"/>
-    <w:rsid w:val="00F74B2E"/>
-    <w:pPr>
-      <w:widowControl w:val="0"/>
-      <w:wordWrap w:val="0"/>
-      <w:autoSpaceDE w:val="0"/>
-      <w:autoSpaceDN w:val="0"/>
-      <w:spacing w:after="160" w:line="259" w:lineRule="auto"/>
-    </w:pPr>
-  </w:style>
-  <w:style w:type="paragraph" w:customStyle="1" w:styleId="EDE499764CBC4C15A009B5A2A511DB34">
-    <w:name w:val="EDE499764CBC4C15A009B5A2A511DB34"/>
-    <w:rsid w:val="00F74B2E"/>
-    <w:pPr>
-      <w:widowControl w:val="0"/>
-      <w:wordWrap w:val="0"/>
-      <w:autoSpaceDE w:val="0"/>
-      <w:autoSpaceDN w:val="0"/>
-      <w:spacing w:after="160" w:line="259" w:lineRule="auto"/>
-    </w:pPr>
-  </w:style>
-  <w:style w:type="paragraph" w:customStyle="1" w:styleId="50FDCABD9AA04EC18899105E89B53F49">
-    <w:name w:val="50FDCABD9AA04EC18899105E89B53F49"/>
-    <w:rsid w:val="00F74B2E"/>
-    <w:pPr>
-      <w:widowControl w:val="0"/>
-      <w:wordWrap w:val="0"/>
-      <w:autoSpaceDE w:val="0"/>
-      <w:autoSpaceDN w:val="0"/>
-      <w:spacing w:after="160" w:line="259" w:lineRule="auto"/>
-    </w:pPr>
-  </w:style>
-  <w:style w:type="paragraph" w:customStyle="1" w:styleId="858E02E1BF074DDA960BFA6B8B8A359E">
-    <w:name w:val="858E02E1BF074DDA960BFA6B8B8A359E"/>
-    <w:rsid w:val="00F74B2E"/>
-    <w:pPr>
-      <w:widowControl w:val="0"/>
-      <w:wordWrap w:val="0"/>
-      <w:autoSpaceDE w:val="0"/>
-      <w:autoSpaceDN w:val="0"/>
-      <w:spacing w:after="160" w:line="259" w:lineRule="auto"/>
-    </w:pPr>
-  </w:style>
 </w:styles>
 </file>
 
